--- a/labs/lab11/GuiaoLab11.docx
+++ b/labs/lab11/GuiaoLab11.docx
@@ -1,6 +1,6 @@
 
 <file path=word/document.xml><?xml version="1.0" encoding="utf-8"?>
-<w:document xmlns:wpc="http://schemas.microsoft.com/office/word/2010/wordprocessingCanvas" xmlns:mo="http://schemas.microsoft.com/office/mac/office/2008/main" xmlns:mc="http://schemas.openxmlformats.org/markup-compatibility/2006" xmlns:mv="urn:schemas-microsoft-com:mac:vml" xmlns:o="urn:schemas-microsoft-com:office:office" xmlns:r="http://schemas.openxmlformats.org/officeDocument/2006/relationships" xmlns:m="http://schemas.openxmlformats.org/officeDocument/2006/math" xmlns:v="urn:schemas-microsoft-com:vml" xmlns:wp14="http://schemas.microsoft.com/office/word/2010/wordprocessingDrawing" xmlns:wp="http://schemas.openxmlformats.org/drawingml/2006/wordprocessingDrawing" xmlns:w10="urn:schemas-microsoft-com:office:word" xmlns:w="http://schemas.openxmlformats.org/wordprocessingml/2006/main" xmlns:w14="http://schemas.microsoft.com/office/word/2010/wordml" xmlns:w15="http://schemas.microsoft.com/office/word/2012/wordml" xmlns:wpg="http://schemas.microsoft.com/office/word/2010/wordprocessingGroup" xmlns:wpi="http://schemas.microsoft.com/office/word/2010/wordprocessingInk" xmlns:wne="http://schemas.microsoft.com/office/word/2006/wordml" xmlns:wps="http://schemas.microsoft.com/office/word/2010/wordprocessingShape" mc:Ignorable="w14 w15 wp14">
+<w:document xmlns:wpc="http://schemas.microsoft.com/office/word/2010/wordprocessingCanvas" xmlns:cx="http://schemas.microsoft.com/office/drawing/2014/chartex" xmlns:cx1="http://schemas.microsoft.com/office/drawing/2015/9/8/chartex" xmlns:cx2="http://schemas.microsoft.com/office/drawing/2015/10/21/chartex" xmlns:cx3="http://schemas.microsoft.com/office/drawing/2016/5/9/chartex" xmlns:cx4="http://schemas.microsoft.com/office/drawing/2016/5/10/chartex" xmlns:cx5="http://schemas.microsoft.com/office/drawing/2016/5/11/chartex" xmlns:cx6="http://schemas.microsoft.com/office/drawing/2016/5/12/chartex" xmlns:cx7="http://schemas.microsoft.com/office/drawing/2016/5/13/chartex" xmlns:cx8="http://schemas.microsoft.com/office/drawing/2016/5/14/chartex" xmlns:mc="http://schemas.openxmlformats.org/markup-compatibility/2006" xmlns:aink="http://schemas.microsoft.com/office/drawing/2016/ink" xmlns:am3d="http://schemas.microsoft.com/office/drawing/2017/model3d" xmlns:o="urn:schemas-microsoft-com:office:office" xmlns:r="http://schemas.openxmlformats.org/officeDocument/2006/relationships" xmlns:m="http://schemas.openxmlformats.org/officeDocument/2006/math" xmlns:v="urn:schemas-microsoft-com:vml" xmlns:wp14="http://schemas.microsoft.com/office/word/2010/wordprocessingDrawing" xmlns:wp="http://schemas.openxmlformats.org/drawingml/2006/wordprocessingDrawing" xmlns:w10="urn:schemas-microsoft-com:office:word" xmlns:w="http://schemas.openxmlformats.org/wordprocessingml/2006/main" xmlns:w14="http://schemas.microsoft.com/office/word/2010/wordml" xmlns:w15="http://schemas.microsoft.com/office/word/2012/wordml" xmlns:w16cid="http://schemas.microsoft.com/office/word/2016/wordml/cid" xmlns:w16se="http://schemas.microsoft.com/office/word/2015/wordml/symex" xmlns:wpg="http://schemas.microsoft.com/office/word/2010/wordprocessingGroup" xmlns:wpi="http://schemas.microsoft.com/office/word/2010/wordprocessingInk" xmlns:wne="http://schemas.microsoft.com/office/word/2006/wordml" xmlns:wps="http://schemas.microsoft.com/office/word/2010/wordprocessingShape" mc:Ignorable="w14 w15 w16se w16cid wp14">
   <w:body>
     <w:p>
       <w:pPr>
@@ -19,7 +19,21 @@
           <w:sz w:val="22"/>
           <w:lang w:val="pt-PT"/>
         </w:rPr>
-        <w:t>Grupo 5: Bernardo Valente, Francisco Machado, Pedro Teixeira</w:t>
+        <w:t xml:space="preserve">Grupo </w:t>
+      </w:r>
+      <w:r>
+        <w:rPr>
+          <w:sz w:val="22"/>
+          <w:lang w:val="pt-PT"/>
+        </w:rPr>
+        <w:t>4</w:t>
+      </w:r>
+      <w:r>
+        <w:rPr>
+          <w:sz w:val="22"/>
+          <w:lang w:val="pt-PT"/>
+        </w:rPr>
+        <w:t>: Bernardo Valente, Francisco Machado, Pedro Teixeira</w:t>
       </w:r>
       <w:r>
         <w:rPr>
@@ -114,7 +128,31 @@
         <w:rPr>
           <w:lang w:val="pt-PT"/>
         </w:rPr>
-        <w:t xml:space="preserve"> tem como objetivo a preparação da última avaliação da cadeira de II</w:t>
+        <w:t xml:space="preserve"> tem como objetivo a preparação </w:t>
+      </w:r>
+      <w:r>
+        <w:rPr>
+          <w:lang w:val="pt-PT"/>
+        </w:rPr>
+        <w:t xml:space="preserve">para a </w:t>
+      </w:r>
+      <w:r>
+        <w:rPr>
+          <w:lang w:val="pt-PT"/>
+        </w:rPr>
+        <w:t>avaliação</w:t>
+      </w:r>
+      <w:r>
+        <w:rPr>
+          <w:lang w:val="pt-PT"/>
+        </w:rPr>
+        <w:t xml:space="preserve"> do laboratório 11</w:t>
+      </w:r>
+      <w:r>
+        <w:rPr>
+          <w:lang w:val="pt-PT"/>
+        </w:rPr>
+        <w:t xml:space="preserve"> da cadeira de II</w:t>
       </w:r>
       <w:r>
         <w:rPr>
@@ -238,7 +276,19 @@
         <w:rPr>
           <w:lang w:val="pt-PT"/>
         </w:rPr>
-        <w:t xml:space="preserve"> protótipo desenvolvido pode executar tarefas relacionadas com a localização amigos de amigos no re</w:t>
+        <w:t xml:space="preserve"> protótipo desenvolvido pode executar tarefas relacionadas com a localizaç</w:t>
+      </w:r>
+      <w:r>
+        <w:rPr>
+          <w:lang w:val="pt-PT"/>
+        </w:rPr>
+        <w:t xml:space="preserve">ões </w:t>
+      </w:r>
+      <w:r>
+        <w:rPr>
+          <w:lang w:val="pt-PT"/>
+        </w:rPr>
+        <w:t>no re</w:t>
       </w:r>
       <w:r>
         <w:rPr>
@@ -262,7 +312,25 @@
         <w:rPr>
           <w:lang w:val="pt-PT"/>
         </w:rPr>
-        <w:t>stas que irão atuar no festival</w:t>
+        <w:t>stas</w:t>
+      </w:r>
+      <w:r>
+        <w:rPr>
+          <w:lang w:val="pt-PT"/>
+        </w:rPr>
+        <w:t>,</w:t>
+      </w:r>
+      <w:r>
+        <w:rPr>
+          <w:lang w:val="pt-PT"/>
+        </w:rPr>
+        <w:t xml:space="preserve"> que irão atuar no festival</w:t>
+      </w:r>
+      <w:r>
+        <w:rPr>
+          <w:lang w:val="pt-PT"/>
+        </w:rPr>
+        <w:t>,</w:t>
       </w:r>
       <w:r>
         <w:rPr>
@@ -357,57 +425,7 @@
         <w:rPr>
           <w:lang w:val="pt-PT"/>
         </w:rPr>
-        <w:t>As seguintes tarefas foram selecionadas para serem executadas na Aula Laboratorial 13.</w:t>
-      </w:r>
-      <w:r>
-        <w:rPr>
-          <w:lang w:val="pt-PT"/>
-        </w:rPr>
-        <w:t xml:space="preserve"> Serão classificadas quanto à sua Eficácia, Eficiência e Satisfação. Sendo a eficácia classificada como o número</w:t>
-      </w:r>
-      <w:r>
-        <w:rPr>
-          <w:lang w:val="pt-PT"/>
-        </w:rPr>
-        <w:t xml:space="preserve"> médio</w:t>
-      </w:r>
-      <w:r>
-        <w:rPr>
-          <w:lang w:val="pt-PT"/>
-        </w:rPr>
-        <w:t xml:space="preserve"> de erros que um utilizador comete durante</w:t>
-      </w:r>
-      <w:r>
-        <w:rPr>
-          <w:lang w:val="pt-PT"/>
-        </w:rPr>
-        <w:t xml:space="preserve"> a execução da tarefa e a eficiência o tempo mé</w:t>
-      </w:r>
-      <w:r>
-        <w:rPr>
-          <w:lang w:val="pt-PT"/>
-        </w:rPr>
-        <w:t>dio que este demora a completar a mesma. A satisfação é</w:t>
-      </w:r>
-      <w:r>
-        <w:rPr>
-          <w:lang w:val="pt-PT"/>
-        </w:rPr>
-        <w:t xml:space="preserve"> medida segundo perguntas estruturadas da escala de </w:t>
-      </w:r>
-      <w:proofErr w:type="spellStart"/>
-      <w:r>
-        <w:rPr>
-          <w:lang w:val="pt-PT"/>
-        </w:rPr>
-        <w:t>Likert</w:t>
-      </w:r>
-      <w:proofErr w:type="spellEnd"/>
-      <w:r>
-        <w:rPr>
-          <w:lang w:val="pt-PT"/>
-        </w:rPr>
-        <w:t>.</w:t>
+        <w:t xml:space="preserve">As seguintes tarefas foram selecionadas para serem executadas na Aula Laboratorial 13. Serão classificadas quanto à sua Eficácia, Eficiência e Satisfação. </w:t>
       </w:r>
     </w:p>
     <w:p>
@@ -449,21 +467,12 @@
         </w:rPr>
         <w:t xml:space="preserve">Tarefa 1: </w:t>
       </w:r>
-      <w:proofErr w:type="gramStart"/>
       <w:r>
         <w:rPr>
           <w:sz w:val="32"/>
           <w:lang w:val="pt-PT"/>
         </w:rPr>
-        <w:t xml:space="preserve"> Partilhar</w:t>
-      </w:r>
-      <w:proofErr w:type="gramEnd"/>
-      <w:r>
-        <w:rPr>
-          <w:sz w:val="32"/>
-          <w:lang w:val="pt-PT"/>
-        </w:rPr>
-        <w:t xml:space="preserve"> a sua localização com </w:t>
+        <w:t xml:space="preserve"> Partilhar a sua localização com </w:t>
       </w:r>
       <w:r>
         <w:rPr>
@@ -503,31 +512,581 @@
       <w:pPr>
         <w:ind w:firstLine="720"/>
         <w:rPr>
-          <w:lang w:val="pt-PT"/>
-        </w:rPr>
-      </w:pPr>
-      <w:r>
-        <w:rPr>
-          <w:lang w:val="pt-PT"/>
-        </w:rPr>
-        <w:t>Objetivos de usabilidade: a execução da tarefa</w:t>
-      </w:r>
-      <w:r>
-        <w:rPr>
-          <w:lang w:val="pt-PT"/>
-        </w:rPr>
-        <w:t xml:space="preserve"> demora cerca de 2</w:t>
-      </w:r>
-      <w:r>
-        <w:rPr>
-          <w:lang w:val="pt-PT"/>
-        </w:rPr>
-        <w:t>5 segundos. Não podemos dizer com a frequência de erros cometidos por utilizadores uma vez que não foram testados nenhuns. Contando os menus que remeteriam o utilizador para o submenu errado como um ‘erro’, podem ser cometidos até 3 erros.</w:t>
+          <w:rFonts w:cstheme="minorHAnsi"/>
+        </w:rPr>
+      </w:pPr>
+      <w:r>
+        <w:rPr>
+          <w:rFonts w:cstheme="minorHAnsi"/>
+        </w:rPr>
+        <w:t>-</w:t>
+      </w:r>
+      <w:proofErr w:type="spellStart"/>
+      <w:r>
+        <w:rPr>
+          <w:rFonts w:cstheme="minorHAnsi"/>
+        </w:rPr>
+        <w:t>Eficácia</w:t>
+      </w:r>
+      <w:proofErr w:type="spellEnd"/>
+      <w:r>
+        <w:rPr>
+          <w:rFonts w:cstheme="minorHAnsi"/>
+        </w:rPr>
+        <w:t>:</w:t>
+      </w:r>
+    </w:p>
+    <w:p>
+      <w:pPr>
+        <w:rPr>
+          <w:rFonts w:cstheme="minorHAnsi"/>
+        </w:rPr>
+      </w:pPr>
+      <w:r>
+        <w:rPr>
+          <w:rFonts w:cstheme="minorHAnsi"/>
+        </w:rPr>
+        <w:tab/>
+      </w:r>
+      <w:r>
+        <w:rPr>
+          <w:rFonts w:cstheme="minorHAnsi"/>
+        </w:rPr>
+        <w:tab/>
+        <w:t>-</w:t>
+      </w:r>
+      <w:proofErr w:type="spellStart"/>
+      <w:r>
+        <w:rPr>
+          <w:rFonts w:cstheme="minorHAnsi"/>
+        </w:rPr>
+        <w:t>Medida</w:t>
+      </w:r>
+      <w:proofErr w:type="spellEnd"/>
+      <w:r>
+        <w:rPr>
+          <w:rFonts w:cstheme="minorHAnsi"/>
+        </w:rPr>
+        <w:t>:</w:t>
+      </w:r>
+      <w:r>
+        <w:rPr>
+          <w:rFonts w:cstheme="minorHAnsi"/>
+        </w:rPr>
+        <w:t xml:space="preserve"> </w:t>
+      </w:r>
+      <w:proofErr w:type="spellStart"/>
+      <w:r>
+        <w:rPr>
+          <w:rFonts w:cstheme="minorHAnsi"/>
+        </w:rPr>
+        <w:t>N</w:t>
+      </w:r>
+      <w:r>
+        <w:rPr>
+          <w:rFonts w:cstheme="minorHAnsi"/>
+        </w:rPr>
+        <w:t>ú</w:t>
+      </w:r>
+      <w:r>
+        <w:rPr>
+          <w:rFonts w:cstheme="minorHAnsi"/>
+        </w:rPr>
+        <w:t>mero</w:t>
+      </w:r>
+      <w:proofErr w:type="spellEnd"/>
+      <w:r>
+        <w:rPr>
+          <w:rFonts w:cstheme="minorHAnsi"/>
+        </w:rPr>
+        <w:t xml:space="preserve"> de </w:t>
+      </w:r>
+      <w:proofErr w:type="spellStart"/>
+      <w:r>
+        <w:rPr>
+          <w:rFonts w:cstheme="minorHAnsi"/>
+        </w:rPr>
+        <w:t>erros</w:t>
+      </w:r>
+      <w:proofErr w:type="spellEnd"/>
+      <w:r>
+        <w:rPr>
+          <w:rFonts w:cstheme="minorHAnsi"/>
+        </w:rPr>
+        <w:t>.</w:t>
+      </w:r>
+    </w:p>
+    <w:p>
+      <w:pPr>
+        <w:rPr>
+          <w:rFonts w:cstheme="minorHAnsi"/>
+        </w:rPr>
+      </w:pPr>
+      <w:r>
+        <w:rPr>
+          <w:rFonts w:cstheme="minorHAnsi"/>
+        </w:rPr>
+        <w:tab/>
+      </w:r>
+      <w:r>
+        <w:rPr>
+          <w:rFonts w:cstheme="minorHAnsi"/>
+        </w:rPr>
+        <w:tab/>
+        <w:t>-</w:t>
+      </w:r>
+      <w:proofErr w:type="spellStart"/>
+      <w:r>
+        <w:rPr>
+          <w:rFonts w:cstheme="minorHAnsi"/>
+        </w:rPr>
+        <w:t>Critério</w:t>
+      </w:r>
+      <w:proofErr w:type="spellEnd"/>
+      <w:r>
+        <w:rPr>
+          <w:rFonts w:cstheme="minorHAnsi"/>
+        </w:rPr>
+        <w:t>:</w:t>
+      </w:r>
+      <w:r>
+        <w:rPr>
+          <w:rFonts w:cstheme="minorHAnsi"/>
+        </w:rPr>
+        <w:t xml:space="preserve"> </w:t>
+      </w:r>
+      <w:proofErr w:type="spellStart"/>
+      <w:r>
+        <w:rPr>
+          <w:rFonts w:cstheme="minorHAnsi"/>
+        </w:rPr>
+        <w:t>Em</w:t>
+      </w:r>
+      <w:proofErr w:type="spellEnd"/>
+      <w:r>
+        <w:rPr>
+          <w:rFonts w:cstheme="minorHAnsi"/>
+        </w:rPr>
+        <w:t xml:space="preserve"> media </w:t>
+      </w:r>
+      <w:proofErr w:type="spellStart"/>
+      <w:r>
+        <w:rPr>
+          <w:rFonts w:cstheme="minorHAnsi"/>
+        </w:rPr>
+        <w:t>menos</w:t>
+      </w:r>
+      <w:proofErr w:type="spellEnd"/>
+      <w:r>
+        <w:rPr>
+          <w:rFonts w:cstheme="minorHAnsi"/>
+        </w:rPr>
+        <w:t xml:space="preserve"> de 2 </w:t>
+      </w:r>
+      <w:proofErr w:type="spellStart"/>
+      <w:r>
+        <w:rPr>
+          <w:rFonts w:cstheme="minorHAnsi"/>
+        </w:rPr>
+        <w:t>erros</w:t>
+      </w:r>
+      <w:proofErr w:type="spellEnd"/>
+      <w:r>
+        <w:rPr>
+          <w:rFonts w:cstheme="minorHAnsi"/>
+        </w:rPr>
+        <w:t>.</w:t>
+      </w:r>
+    </w:p>
+    <w:p>
+      <w:pPr>
+        <w:rPr>
+          <w:rFonts w:cstheme="minorHAnsi"/>
+        </w:rPr>
+      </w:pPr>
+      <w:r>
+        <w:rPr>
+          <w:rFonts w:cstheme="minorHAnsi"/>
+        </w:rPr>
+        <w:tab/>
+        <w:t>-</w:t>
+      </w:r>
+      <w:proofErr w:type="spellStart"/>
+      <w:r>
+        <w:rPr>
+          <w:rFonts w:cstheme="minorHAnsi"/>
+        </w:rPr>
+        <w:t>Eficiência</w:t>
+      </w:r>
+      <w:proofErr w:type="spellEnd"/>
+      <w:r>
+        <w:rPr>
+          <w:rFonts w:cstheme="minorHAnsi"/>
+        </w:rPr>
+        <w:t>:</w:t>
+      </w:r>
+    </w:p>
+    <w:p>
+      <w:pPr>
+        <w:rPr>
+          <w:rFonts w:cstheme="minorHAnsi"/>
+        </w:rPr>
+      </w:pPr>
+      <w:r>
+        <w:rPr>
+          <w:rFonts w:cstheme="minorHAnsi"/>
+        </w:rPr>
+        <w:tab/>
+      </w:r>
+      <w:r>
+        <w:rPr>
+          <w:rFonts w:cstheme="minorHAnsi"/>
+        </w:rPr>
+        <w:tab/>
+        <w:t>-</w:t>
+      </w:r>
+      <w:proofErr w:type="spellStart"/>
+      <w:r>
+        <w:rPr>
+          <w:rFonts w:cstheme="minorHAnsi"/>
+        </w:rPr>
+        <w:t>Medida</w:t>
+      </w:r>
+      <w:proofErr w:type="spellEnd"/>
+      <w:r>
+        <w:rPr>
+          <w:rFonts w:cstheme="minorHAnsi"/>
+        </w:rPr>
+        <w:t>:</w:t>
+      </w:r>
+      <w:r>
+        <w:rPr>
+          <w:rFonts w:cstheme="minorHAnsi"/>
+        </w:rPr>
+        <w:t xml:space="preserve"> Tempo de </w:t>
+      </w:r>
+      <w:proofErr w:type="spellStart"/>
+      <w:r>
+        <w:rPr>
+          <w:rFonts w:cstheme="minorHAnsi"/>
+        </w:rPr>
+        <w:t>tarefas</w:t>
+      </w:r>
+      <w:proofErr w:type="spellEnd"/>
+      <w:r>
+        <w:rPr>
+          <w:rFonts w:cstheme="minorHAnsi"/>
+        </w:rPr>
+        <w:t>.</w:t>
+      </w:r>
+    </w:p>
+    <w:p>
+      <w:pPr>
+        <w:rPr>
+          <w:rFonts w:cstheme="minorHAnsi"/>
+        </w:rPr>
+      </w:pPr>
+      <w:r>
+        <w:rPr>
+          <w:rFonts w:cstheme="minorHAnsi"/>
+        </w:rPr>
+        <w:tab/>
+      </w:r>
+      <w:r>
+        <w:rPr>
+          <w:rFonts w:cstheme="minorHAnsi"/>
+        </w:rPr>
+        <w:tab/>
+        <w:t>-</w:t>
+      </w:r>
+      <w:proofErr w:type="spellStart"/>
+      <w:r>
+        <w:rPr>
+          <w:rFonts w:cstheme="minorHAnsi"/>
+        </w:rPr>
+        <w:t>Critério</w:t>
+      </w:r>
+      <w:proofErr w:type="spellEnd"/>
+      <w:r>
+        <w:rPr>
+          <w:rFonts w:cstheme="minorHAnsi"/>
+        </w:rPr>
+        <w:t>:</w:t>
+      </w:r>
+      <w:r>
+        <w:rPr>
+          <w:rFonts w:cstheme="minorHAnsi"/>
+        </w:rPr>
+        <w:t xml:space="preserve"> </w:t>
+      </w:r>
+      <w:proofErr w:type="spellStart"/>
+      <w:r>
+        <w:rPr>
+          <w:rFonts w:cstheme="minorHAnsi"/>
+        </w:rPr>
+        <w:t>Em</w:t>
+      </w:r>
+      <w:proofErr w:type="spellEnd"/>
+      <w:r>
+        <w:rPr>
+          <w:rFonts w:cstheme="minorHAnsi"/>
+        </w:rPr>
+        <w:t xml:space="preserve"> media </w:t>
+      </w:r>
+      <w:proofErr w:type="spellStart"/>
+      <w:r>
+        <w:rPr>
+          <w:rFonts w:cstheme="minorHAnsi"/>
+        </w:rPr>
+        <w:t>cerca</w:t>
+      </w:r>
+      <w:proofErr w:type="spellEnd"/>
+      <w:r>
+        <w:rPr>
+          <w:rFonts w:cstheme="minorHAnsi"/>
+        </w:rPr>
+        <w:t xml:space="preserve"> de 15 </w:t>
+      </w:r>
+      <w:proofErr w:type="spellStart"/>
+      <w:r>
+        <w:rPr>
+          <w:rFonts w:cstheme="minorHAnsi"/>
+        </w:rPr>
+        <w:t>segundos</w:t>
+      </w:r>
+      <w:proofErr w:type="spellEnd"/>
+      <w:r>
+        <w:rPr>
+          <w:rFonts w:cstheme="minorHAnsi"/>
+        </w:rPr>
+        <w:t>.</w:t>
+      </w:r>
+    </w:p>
+    <w:p>
+      <w:pPr>
+        <w:rPr>
+          <w:rFonts w:cstheme="minorHAnsi"/>
+        </w:rPr>
+      </w:pPr>
+      <w:r>
+        <w:rPr>
+          <w:rFonts w:cstheme="minorHAnsi"/>
+        </w:rPr>
+        <w:tab/>
+      </w:r>
+      <w:proofErr w:type="spellStart"/>
+      <w:r>
+        <w:rPr>
+          <w:rFonts w:cstheme="minorHAnsi"/>
+        </w:rPr>
+        <w:t>Satisfação</w:t>
+      </w:r>
+      <w:proofErr w:type="spellEnd"/>
+      <w:r>
+        <w:rPr>
+          <w:rFonts w:cstheme="minorHAnsi"/>
+        </w:rPr>
+        <w:t>:</w:t>
+      </w:r>
+    </w:p>
+    <w:p>
+      <w:pPr>
+        <w:rPr>
+          <w:rFonts w:cstheme="minorHAnsi"/>
+        </w:rPr>
+      </w:pPr>
+      <w:r>
+        <w:rPr>
+          <w:rFonts w:cstheme="minorHAnsi"/>
+        </w:rPr>
+        <w:tab/>
+      </w:r>
+      <w:r>
+        <w:rPr>
+          <w:rFonts w:cstheme="minorHAnsi"/>
+        </w:rPr>
+        <w:tab/>
+        <w:t>-</w:t>
+      </w:r>
+      <w:proofErr w:type="spellStart"/>
+      <w:r>
+        <w:rPr>
+          <w:rFonts w:cstheme="minorHAnsi"/>
+        </w:rPr>
+        <w:t>Medida</w:t>
+      </w:r>
+      <w:proofErr w:type="spellEnd"/>
+      <w:r>
+        <w:rPr>
+          <w:rFonts w:cstheme="minorHAnsi"/>
+        </w:rPr>
+        <w:t>:</w:t>
+      </w:r>
+      <w:r>
+        <w:rPr>
+          <w:lang w:val="pt-PT"/>
+        </w:rPr>
+        <w:t xml:space="preserve"> </w:t>
+      </w:r>
+      <w:r>
+        <w:rPr>
+          <w:lang w:val="pt-PT"/>
+        </w:rPr>
+        <w:t>E</w:t>
+      </w:r>
+      <w:r>
+        <w:rPr>
+          <w:lang w:val="pt-PT"/>
+        </w:rPr>
+        <w:t xml:space="preserve">scala de </w:t>
+      </w:r>
+      <w:proofErr w:type="spellStart"/>
+      <w:r>
+        <w:rPr>
+          <w:lang w:val="pt-PT"/>
+        </w:rPr>
+        <w:t>Likert</w:t>
+      </w:r>
+      <w:proofErr w:type="spellEnd"/>
+      <w:r>
+        <w:rPr>
+          <w:lang w:val="pt-PT"/>
+        </w:rPr>
+        <w:t>.</w:t>
+      </w:r>
+    </w:p>
+    <w:p>
+      <w:pPr>
+        <w:rPr>
+          <w:rFonts w:cstheme="minorHAnsi"/>
+        </w:rPr>
+      </w:pPr>
+      <w:r>
+        <w:rPr>
+          <w:rFonts w:cstheme="minorHAnsi"/>
+        </w:rPr>
+        <w:tab/>
+      </w:r>
+      <w:r>
+        <w:rPr>
+          <w:rFonts w:cstheme="minorHAnsi"/>
+        </w:rPr>
+        <w:tab/>
+        <w:t>-</w:t>
+      </w:r>
+      <w:proofErr w:type="spellStart"/>
+      <w:r>
+        <w:rPr>
+          <w:rFonts w:cstheme="minorHAnsi"/>
+        </w:rPr>
+        <w:t>Critério</w:t>
+      </w:r>
+      <w:proofErr w:type="spellEnd"/>
+      <w:r>
+        <w:rPr>
+          <w:rFonts w:cstheme="minorHAnsi"/>
+        </w:rPr>
+        <w:t>:</w:t>
+      </w:r>
+      <w:r>
+        <w:rPr>
+          <w:rFonts w:cstheme="minorHAnsi"/>
+        </w:rPr>
+        <w:t xml:space="preserve"> </w:t>
+      </w:r>
+      <w:proofErr w:type="spellStart"/>
+      <w:r>
+        <w:rPr>
+          <w:rFonts w:cstheme="minorHAnsi"/>
+        </w:rPr>
+        <w:t>Em</w:t>
+      </w:r>
+      <w:proofErr w:type="spellEnd"/>
+      <w:r>
+        <w:rPr>
+          <w:rFonts w:cstheme="minorHAnsi"/>
+        </w:rPr>
+        <w:t xml:space="preserve"> media, </w:t>
+      </w:r>
+      <w:proofErr w:type="spellStart"/>
+      <w:r>
+        <w:rPr>
+          <w:rFonts w:cstheme="minorHAnsi"/>
+        </w:rPr>
+        <w:t>os</w:t>
+      </w:r>
+      <w:proofErr w:type="spellEnd"/>
+      <w:r>
+        <w:rPr>
+          <w:rFonts w:cstheme="minorHAnsi"/>
+        </w:rPr>
+        <w:t xml:space="preserve"> </w:t>
+      </w:r>
+      <w:proofErr w:type="spellStart"/>
+      <w:r>
+        <w:rPr>
+          <w:rFonts w:cstheme="minorHAnsi"/>
+        </w:rPr>
+        <w:t>utilizadores</w:t>
+      </w:r>
+      <w:proofErr w:type="spellEnd"/>
+      <w:r>
+        <w:rPr>
+          <w:rFonts w:cstheme="minorHAnsi"/>
+        </w:rPr>
+        <w:t xml:space="preserve"> </w:t>
+      </w:r>
+      <w:proofErr w:type="spellStart"/>
+      <w:r>
+        <w:rPr>
+          <w:rFonts w:cstheme="minorHAnsi"/>
+        </w:rPr>
+        <w:t>co</w:t>
+      </w:r>
+      <w:r>
+        <w:rPr>
+          <w:rFonts w:cstheme="minorHAnsi"/>
+        </w:rPr>
+        <w:t>n</w:t>
+      </w:r>
+      <w:r>
+        <w:rPr>
+          <w:rFonts w:cstheme="minorHAnsi"/>
+        </w:rPr>
+        <w:t>cordam</w:t>
+      </w:r>
+      <w:proofErr w:type="spellEnd"/>
+      <w:r>
+        <w:rPr>
+          <w:rFonts w:cstheme="minorHAnsi"/>
+        </w:rPr>
+        <w:t xml:space="preserve"> </w:t>
+      </w:r>
+      <w:proofErr w:type="spellStart"/>
+      <w:r>
+        <w:rPr>
+          <w:rFonts w:cstheme="minorHAnsi"/>
+        </w:rPr>
+        <w:t>totalmente</w:t>
+      </w:r>
+      <w:proofErr w:type="spellEnd"/>
+      <w:r>
+        <w:rPr>
+          <w:rFonts w:cstheme="minorHAnsi"/>
+        </w:rPr>
+        <w:t>.</w:t>
       </w:r>
     </w:p>
     <w:p>
       <w:pPr>
         <w:ind w:firstLine="720"/>
+        <w:rPr>
+          <w:lang w:val="pt-PT"/>
+        </w:rPr>
+      </w:pPr>
+    </w:p>
+    <w:p>
+      <w:pPr>
         <w:rPr>
           <w:lang w:val="pt-PT"/>
         </w:rPr>
@@ -546,6 +1105,7 @@
           <w:sz w:val="32"/>
           <w:lang w:val="pt-PT"/>
         </w:rPr>
+        <w:lastRenderedPageBreak/>
         <w:t xml:space="preserve">- </w:t>
       </w:r>
       <w:r>
@@ -562,23 +1122,676 @@
           <w:sz w:val="32"/>
           <w:lang w:val="pt-PT"/>
         </w:rPr>
-        <w:t xml:space="preserve"> 2</w:t>
-      </w:r>
-      <w:proofErr w:type="gramStart"/>
+        <w:t xml:space="preserve"> 2:</w:t>
+      </w:r>
       <w:r>
         <w:rPr>
           <w:b/>
           <w:sz w:val="32"/>
           <w:lang w:val="pt-PT"/>
         </w:rPr>
+        <w:t xml:space="preserve"> </w:t>
+      </w:r>
+      <w:r>
+        <w:rPr>
+          <w:sz w:val="32"/>
+          <w:lang w:val="pt-PT"/>
+        </w:rPr>
+        <w:t>Adicionar</w:t>
+      </w:r>
+      <w:r>
+        <w:rPr>
+          <w:sz w:val="32"/>
+          <w:lang w:val="pt-PT"/>
+        </w:rPr>
+        <w:t xml:space="preserve"> à lista de favoritos</w:t>
+      </w:r>
+      <w:r>
+        <w:rPr>
+          <w:sz w:val="32"/>
+          <w:lang w:val="pt-PT"/>
+        </w:rPr>
+        <w:t xml:space="preserve"> o artista </w:t>
+      </w:r>
+      <w:r>
+        <w:rPr>
+          <w:i/>
+          <w:sz w:val="32"/>
+          <w:lang w:val="pt-PT"/>
+        </w:rPr>
+        <w:t xml:space="preserve">Frank </w:t>
+      </w:r>
+      <w:proofErr w:type="spellStart"/>
+      <w:r>
+        <w:rPr>
+          <w:i/>
+          <w:sz w:val="32"/>
+          <w:lang w:val="pt-PT"/>
+        </w:rPr>
+        <w:t>Ocean</w:t>
+      </w:r>
+      <w:proofErr w:type="spellEnd"/>
+      <w:r>
+        <w:rPr>
+          <w:sz w:val="32"/>
+          <w:lang w:val="pt-PT"/>
+        </w:rPr>
+        <w:t xml:space="preserve"> que atua no 1º dia do festival.</w:t>
+      </w:r>
+      <w:r>
+        <w:rPr>
+          <w:sz w:val="32"/>
+          <w:lang w:val="pt-PT"/>
+        </w:rPr>
+        <w:t xml:space="preserve"> De seguida consultar a lista de favoritos.</w:t>
+      </w:r>
+    </w:p>
+    <w:p>
+      <w:pPr>
+        <w:rPr>
+          <w:lang w:val="pt-PT"/>
+        </w:rPr>
+      </w:pPr>
+    </w:p>
+    <w:p>
+      <w:pPr>
+        <w:ind w:firstLine="720"/>
+        <w:rPr>
+          <w:rFonts w:cstheme="minorHAnsi"/>
+        </w:rPr>
+      </w:pPr>
+      <w:r>
+        <w:rPr>
+          <w:rFonts w:cstheme="minorHAnsi"/>
+        </w:rPr>
+        <w:t>-</w:t>
+      </w:r>
+      <w:proofErr w:type="spellStart"/>
+      <w:r>
+        <w:rPr>
+          <w:rFonts w:cstheme="minorHAnsi"/>
+        </w:rPr>
+        <w:t>Eficácia</w:t>
+      </w:r>
+      <w:proofErr w:type="spellEnd"/>
+      <w:r>
+        <w:rPr>
+          <w:rFonts w:cstheme="minorHAnsi"/>
+        </w:rPr>
         <w:t>:</w:t>
       </w:r>
+    </w:p>
+    <w:p>
+      <w:pPr>
+        <w:rPr>
+          <w:rFonts w:cstheme="minorHAnsi"/>
+        </w:rPr>
+      </w:pPr>
+      <w:r>
+        <w:rPr>
+          <w:rFonts w:cstheme="minorHAnsi"/>
+        </w:rPr>
+        <w:tab/>
+      </w:r>
+      <w:r>
+        <w:rPr>
+          <w:rFonts w:cstheme="minorHAnsi"/>
+        </w:rPr>
+        <w:tab/>
+        <w:t>-</w:t>
+      </w:r>
+      <w:proofErr w:type="spellStart"/>
+      <w:r>
+        <w:rPr>
+          <w:rFonts w:cstheme="minorHAnsi"/>
+        </w:rPr>
+        <w:t>Medida</w:t>
+      </w:r>
+      <w:proofErr w:type="spellEnd"/>
+      <w:r>
+        <w:rPr>
+          <w:rFonts w:cstheme="minorHAnsi"/>
+        </w:rPr>
+        <w:t xml:space="preserve">: </w:t>
+      </w:r>
+      <w:proofErr w:type="spellStart"/>
+      <w:r>
+        <w:rPr>
+          <w:rFonts w:cstheme="minorHAnsi"/>
+        </w:rPr>
+        <w:t>N</w:t>
+      </w:r>
+      <w:r>
+        <w:rPr>
+          <w:rFonts w:cstheme="minorHAnsi"/>
+        </w:rPr>
+        <w:t>ú</w:t>
+      </w:r>
+      <w:r>
+        <w:rPr>
+          <w:rFonts w:cstheme="minorHAnsi"/>
+        </w:rPr>
+        <w:t>mero</w:t>
+      </w:r>
+      <w:proofErr w:type="spellEnd"/>
+      <w:r>
+        <w:rPr>
+          <w:rFonts w:cstheme="minorHAnsi"/>
+        </w:rPr>
+        <w:t xml:space="preserve"> de </w:t>
+      </w:r>
+      <w:proofErr w:type="spellStart"/>
+      <w:r>
+        <w:rPr>
+          <w:rFonts w:cstheme="minorHAnsi"/>
+        </w:rPr>
+        <w:t>erros</w:t>
+      </w:r>
+      <w:proofErr w:type="spellEnd"/>
+      <w:r>
+        <w:rPr>
+          <w:rFonts w:cstheme="minorHAnsi"/>
+        </w:rPr>
+        <w:t>.</w:t>
+      </w:r>
+    </w:p>
+    <w:p>
+      <w:pPr>
+        <w:rPr>
+          <w:rFonts w:cstheme="minorHAnsi"/>
+        </w:rPr>
+      </w:pPr>
+      <w:r>
+        <w:rPr>
+          <w:rFonts w:cstheme="minorHAnsi"/>
+        </w:rPr>
+        <w:tab/>
+      </w:r>
+      <w:r>
+        <w:rPr>
+          <w:rFonts w:cstheme="minorHAnsi"/>
+        </w:rPr>
+        <w:tab/>
+        <w:t>-</w:t>
+      </w:r>
+      <w:proofErr w:type="spellStart"/>
+      <w:r>
+        <w:rPr>
+          <w:rFonts w:cstheme="minorHAnsi"/>
+        </w:rPr>
+        <w:t>Critério</w:t>
+      </w:r>
+      <w:proofErr w:type="spellEnd"/>
+      <w:r>
+        <w:rPr>
+          <w:rFonts w:cstheme="minorHAnsi"/>
+        </w:rPr>
+        <w:t xml:space="preserve">: </w:t>
+      </w:r>
+      <w:proofErr w:type="spellStart"/>
+      <w:r>
+        <w:rPr>
+          <w:rFonts w:cstheme="minorHAnsi"/>
+        </w:rPr>
+        <w:t>Em</w:t>
+      </w:r>
+      <w:proofErr w:type="spellEnd"/>
+      <w:r>
+        <w:rPr>
+          <w:rFonts w:cstheme="minorHAnsi"/>
+        </w:rPr>
+        <w:t xml:space="preserve"> media </w:t>
+      </w:r>
+      <w:proofErr w:type="spellStart"/>
+      <w:r>
+        <w:rPr>
+          <w:rFonts w:cstheme="minorHAnsi"/>
+        </w:rPr>
+        <w:t>menos</w:t>
+      </w:r>
+      <w:proofErr w:type="spellEnd"/>
+      <w:r>
+        <w:rPr>
+          <w:rFonts w:cstheme="minorHAnsi"/>
+        </w:rPr>
+        <w:t xml:space="preserve"> de </w:t>
+      </w:r>
+      <w:r>
+        <w:rPr>
+          <w:rFonts w:cstheme="minorHAnsi"/>
+        </w:rPr>
+        <w:t>5</w:t>
+      </w:r>
+      <w:r>
+        <w:rPr>
+          <w:rFonts w:cstheme="minorHAnsi"/>
+        </w:rPr>
+        <w:t xml:space="preserve"> </w:t>
+      </w:r>
+      <w:proofErr w:type="spellStart"/>
+      <w:r>
+        <w:rPr>
+          <w:rFonts w:cstheme="minorHAnsi"/>
+        </w:rPr>
+        <w:t>erros</w:t>
+      </w:r>
+      <w:proofErr w:type="spellEnd"/>
+      <w:r>
+        <w:rPr>
+          <w:rFonts w:cstheme="minorHAnsi"/>
+        </w:rPr>
+        <w:t>.</w:t>
+      </w:r>
+    </w:p>
+    <w:p>
+      <w:pPr>
+        <w:rPr>
+          <w:rFonts w:cstheme="minorHAnsi"/>
+        </w:rPr>
+      </w:pPr>
+      <w:r>
+        <w:rPr>
+          <w:rFonts w:cstheme="minorHAnsi"/>
+        </w:rPr>
+        <w:tab/>
+        <w:t>-</w:t>
+      </w:r>
+      <w:proofErr w:type="spellStart"/>
+      <w:r>
+        <w:rPr>
+          <w:rFonts w:cstheme="minorHAnsi"/>
+        </w:rPr>
+        <w:t>Eficiência</w:t>
+      </w:r>
+      <w:proofErr w:type="spellEnd"/>
+      <w:r>
+        <w:rPr>
+          <w:rFonts w:cstheme="minorHAnsi"/>
+        </w:rPr>
+        <w:t>:</w:t>
+      </w:r>
+    </w:p>
+    <w:p>
+      <w:pPr>
+        <w:rPr>
+          <w:rFonts w:cstheme="minorHAnsi"/>
+        </w:rPr>
+      </w:pPr>
+      <w:r>
+        <w:rPr>
+          <w:rFonts w:cstheme="minorHAnsi"/>
+        </w:rPr>
+        <w:tab/>
+      </w:r>
+      <w:r>
+        <w:rPr>
+          <w:rFonts w:cstheme="minorHAnsi"/>
+        </w:rPr>
+        <w:tab/>
+        <w:t>-</w:t>
+      </w:r>
+      <w:proofErr w:type="spellStart"/>
+      <w:r>
+        <w:rPr>
+          <w:rFonts w:cstheme="minorHAnsi"/>
+        </w:rPr>
+        <w:t>Medida</w:t>
+      </w:r>
+      <w:proofErr w:type="spellEnd"/>
+      <w:r>
+        <w:rPr>
+          <w:rFonts w:cstheme="minorHAnsi"/>
+        </w:rPr>
+        <w:t xml:space="preserve">: Tempo de </w:t>
+      </w:r>
+      <w:proofErr w:type="spellStart"/>
+      <w:r>
+        <w:rPr>
+          <w:rFonts w:cstheme="minorHAnsi"/>
+        </w:rPr>
+        <w:t>tarefas</w:t>
+      </w:r>
+      <w:proofErr w:type="spellEnd"/>
+      <w:r>
+        <w:rPr>
+          <w:rFonts w:cstheme="minorHAnsi"/>
+        </w:rPr>
+        <w:t>.</w:t>
+      </w:r>
+    </w:p>
+    <w:p>
+      <w:pPr>
+        <w:rPr>
+          <w:rFonts w:cstheme="minorHAnsi"/>
+        </w:rPr>
+      </w:pPr>
+      <w:r>
+        <w:rPr>
+          <w:rFonts w:cstheme="minorHAnsi"/>
+        </w:rPr>
+        <w:tab/>
+      </w:r>
+      <w:r>
+        <w:rPr>
+          <w:rFonts w:cstheme="minorHAnsi"/>
+        </w:rPr>
+        <w:tab/>
+        <w:t>-</w:t>
+      </w:r>
+      <w:proofErr w:type="spellStart"/>
+      <w:r>
+        <w:rPr>
+          <w:rFonts w:cstheme="minorHAnsi"/>
+        </w:rPr>
+        <w:t>Critério</w:t>
+      </w:r>
+      <w:proofErr w:type="spellEnd"/>
+      <w:r>
+        <w:rPr>
+          <w:rFonts w:cstheme="minorHAnsi"/>
+        </w:rPr>
+        <w:t xml:space="preserve">: </w:t>
+      </w:r>
+      <w:proofErr w:type="spellStart"/>
+      <w:r>
+        <w:rPr>
+          <w:rFonts w:cstheme="minorHAnsi"/>
+        </w:rPr>
+        <w:t>Em</w:t>
+      </w:r>
+      <w:proofErr w:type="spellEnd"/>
+      <w:r>
+        <w:rPr>
+          <w:rFonts w:cstheme="minorHAnsi"/>
+        </w:rPr>
+        <w:t xml:space="preserve"> media </w:t>
+      </w:r>
+      <w:proofErr w:type="spellStart"/>
+      <w:r>
+        <w:rPr>
+          <w:rFonts w:cstheme="minorHAnsi"/>
+        </w:rPr>
+        <w:t>cerca</w:t>
+      </w:r>
+      <w:proofErr w:type="spellEnd"/>
+      <w:r>
+        <w:rPr>
+          <w:rFonts w:cstheme="minorHAnsi"/>
+        </w:rPr>
+        <w:t xml:space="preserve"> de </w:t>
+      </w:r>
+      <w:r>
+        <w:rPr>
+          <w:rFonts w:cstheme="minorHAnsi"/>
+        </w:rPr>
+        <w:t>25</w:t>
+      </w:r>
+      <w:r>
+        <w:rPr>
+          <w:rFonts w:cstheme="minorHAnsi"/>
+        </w:rPr>
+        <w:t xml:space="preserve"> </w:t>
+      </w:r>
+      <w:proofErr w:type="spellStart"/>
+      <w:r>
+        <w:rPr>
+          <w:rFonts w:cstheme="minorHAnsi"/>
+        </w:rPr>
+        <w:t>segundos</w:t>
+      </w:r>
+      <w:proofErr w:type="spellEnd"/>
+      <w:r>
+        <w:rPr>
+          <w:rFonts w:cstheme="minorHAnsi"/>
+        </w:rPr>
+        <w:t>.</w:t>
+      </w:r>
+    </w:p>
+    <w:p>
+      <w:pPr>
+        <w:rPr>
+          <w:rFonts w:cstheme="minorHAnsi"/>
+        </w:rPr>
+      </w:pPr>
+      <w:r>
+        <w:rPr>
+          <w:rFonts w:cstheme="minorHAnsi"/>
+        </w:rPr>
+        <w:tab/>
+      </w:r>
+      <w:proofErr w:type="spellStart"/>
+      <w:r>
+        <w:rPr>
+          <w:rFonts w:cstheme="minorHAnsi"/>
+        </w:rPr>
+        <w:t>Satisfação</w:t>
+      </w:r>
+      <w:proofErr w:type="spellEnd"/>
+      <w:r>
+        <w:rPr>
+          <w:rFonts w:cstheme="minorHAnsi"/>
+        </w:rPr>
+        <w:t>:</w:t>
+      </w:r>
+    </w:p>
+    <w:p>
+      <w:pPr>
+        <w:rPr>
+          <w:rFonts w:cstheme="minorHAnsi"/>
+        </w:rPr>
+      </w:pPr>
+      <w:r>
+        <w:rPr>
+          <w:rFonts w:cstheme="minorHAnsi"/>
+        </w:rPr>
+        <w:tab/>
+      </w:r>
+      <w:r>
+        <w:rPr>
+          <w:rFonts w:cstheme="minorHAnsi"/>
+        </w:rPr>
+        <w:tab/>
+        <w:t>-</w:t>
+      </w:r>
+      <w:proofErr w:type="spellStart"/>
+      <w:r>
+        <w:rPr>
+          <w:rFonts w:cstheme="minorHAnsi"/>
+        </w:rPr>
+        <w:t>Medida</w:t>
+      </w:r>
+      <w:proofErr w:type="spellEnd"/>
+      <w:r>
+        <w:rPr>
+          <w:rFonts w:cstheme="minorHAnsi"/>
+        </w:rPr>
+        <w:t>:</w:t>
+      </w:r>
+      <w:r>
+        <w:rPr>
+          <w:lang w:val="pt-PT"/>
+        </w:rPr>
+        <w:t xml:space="preserve"> </w:t>
+      </w:r>
+      <w:r>
+        <w:rPr>
+          <w:lang w:val="pt-PT"/>
+        </w:rPr>
+        <w:t xml:space="preserve">Escala de </w:t>
+      </w:r>
+      <w:proofErr w:type="spellStart"/>
+      <w:r>
+        <w:rPr>
+          <w:lang w:val="pt-PT"/>
+        </w:rPr>
+        <w:t>Likert</w:t>
+      </w:r>
+      <w:proofErr w:type="spellEnd"/>
+      <w:r>
+        <w:rPr>
+          <w:lang w:val="pt-PT"/>
+        </w:rPr>
+        <w:t>.</w:t>
+      </w:r>
+    </w:p>
+    <w:p>
+      <w:pPr>
+        <w:rPr>
+          <w:rFonts w:cstheme="minorHAnsi"/>
+        </w:rPr>
+      </w:pPr>
+      <w:r>
+        <w:rPr>
+          <w:rFonts w:cstheme="minorHAnsi"/>
+        </w:rPr>
+        <w:tab/>
+      </w:r>
+      <w:r>
+        <w:rPr>
+          <w:rFonts w:cstheme="minorHAnsi"/>
+        </w:rPr>
+        <w:tab/>
+        <w:t>-</w:t>
+      </w:r>
+      <w:proofErr w:type="spellStart"/>
+      <w:r>
+        <w:rPr>
+          <w:rFonts w:cstheme="minorHAnsi"/>
+        </w:rPr>
+        <w:t>Critério</w:t>
+      </w:r>
+      <w:proofErr w:type="spellEnd"/>
+      <w:r>
+        <w:rPr>
+          <w:rFonts w:cstheme="minorHAnsi"/>
+        </w:rPr>
+        <w:t xml:space="preserve">: </w:t>
+      </w:r>
+      <w:proofErr w:type="spellStart"/>
+      <w:r>
+        <w:rPr>
+          <w:rFonts w:cstheme="minorHAnsi"/>
+        </w:rPr>
+        <w:t>Em</w:t>
+      </w:r>
+      <w:proofErr w:type="spellEnd"/>
+      <w:r>
+        <w:rPr>
+          <w:rFonts w:cstheme="minorHAnsi"/>
+        </w:rPr>
+        <w:t xml:space="preserve"> media, </w:t>
+      </w:r>
+      <w:proofErr w:type="spellStart"/>
+      <w:r>
+        <w:rPr>
+          <w:rFonts w:cstheme="minorHAnsi"/>
+        </w:rPr>
+        <w:t>os</w:t>
+      </w:r>
+      <w:proofErr w:type="spellEnd"/>
+      <w:r>
+        <w:rPr>
+          <w:rFonts w:cstheme="minorHAnsi"/>
+        </w:rPr>
+        <w:t xml:space="preserve"> </w:t>
+      </w:r>
+      <w:proofErr w:type="spellStart"/>
+      <w:r>
+        <w:rPr>
+          <w:rFonts w:cstheme="minorHAnsi"/>
+        </w:rPr>
+        <w:t>utilizadores</w:t>
+      </w:r>
+      <w:proofErr w:type="spellEnd"/>
+      <w:r>
+        <w:rPr>
+          <w:rFonts w:cstheme="minorHAnsi"/>
+        </w:rPr>
+        <w:t xml:space="preserve"> </w:t>
+      </w:r>
+      <w:proofErr w:type="spellStart"/>
+      <w:r>
+        <w:rPr>
+          <w:rFonts w:cstheme="minorHAnsi"/>
+        </w:rPr>
+        <w:t>co</w:t>
+      </w:r>
+      <w:r>
+        <w:rPr>
+          <w:rFonts w:cstheme="minorHAnsi"/>
+        </w:rPr>
+        <w:t>n</w:t>
+      </w:r>
+      <w:r>
+        <w:rPr>
+          <w:rFonts w:cstheme="minorHAnsi"/>
+        </w:rPr>
+        <w:t>cordam</w:t>
+      </w:r>
+      <w:proofErr w:type="spellEnd"/>
+      <w:r>
+        <w:rPr>
+          <w:rFonts w:cstheme="minorHAnsi"/>
+        </w:rPr>
+        <w:t xml:space="preserve"> </w:t>
+      </w:r>
+      <w:proofErr w:type="spellStart"/>
+      <w:r>
+        <w:rPr>
+          <w:rFonts w:cstheme="minorHAnsi"/>
+        </w:rPr>
+        <w:t>parcialmente</w:t>
+      </w:r>
+      <w:proofErr w:type="spellEnd"/>
+      <w:r>
+        <w:rPr>
+          <w:rFonts w:cstheme="minorHAnsi"/>
+        </w:rPr>
+        <w:t>.</w:t>
+      </w:r>
+    </w:p>
+    <w:p>
+      <w:pPr>
+        <w:rPr>
+          <w:sz w:val="32"/>
+          <w:lang w:val="pt-PT"/>
+        </w:rPr>
+      </w:pPr>
+      <w:r>
+        <w:rPr>
+          <w:sz w:val="32"/>
+          <w:lang w:val="pt-PT"/>
+        </w:rPr>
+        <w:tab/>
+      </w:r>
+    </w:p>
+    <w:p>
+      <w:pPr>
+        <w:rPr>
+          <w:sz w:val="32"/>
+          <w:lang w:val="pt-PT"/>
+        </w:rPr>
+      </w:pPr>
       <w:r>
         <w:rPr>
           <w:b/>
           <w:sz w:val="32"/>
           <w:lang w:val="pt-PT"/>
         </w:rPr>
+        <w:t xml:space="preserve">- Tarefa 3: </w:t>
+      </w:r>
+      <w:r>
+        <w:rPr>
+          <w:sz w:val="32"/>
+          <w:lang w:val="pt-PT"/>
+        </w:rPr>
+        <w:t>Adicionar à lista de favoritos todos os artistas que vão atuar no palco 2.</w:t>
+      </w:r>
+      <w:r>
+        <w:rPr>
+          <w:sz w:val="32"/>
+          <w:lang w:val="pt-PT"/>
+        </w:rPr>
         <w:t xml:space="preserve"> </w:t>
       </w:r>
       <w:r>
@@ -586,227 +1799,567 @@
           <w:sz w:val="32"/>
           <w:lang w:val="pt-PT"/>
         </w:rPr>
-        <w:t>Adicionar</w:t>
-      </w:r>
-      <w:proofErr w:type="gramEnd"/>
-      <w:r>
+        <w:t>De seguida consultar a lista de favoritos.</w:t>
+      </w:r>
+    </w:p>
+    <w:p>
+      <w:pPr>
+        <w:ind w:firstLine="720"/>
+        <w:rPr>
+          <w:lang w:val="pt-PT"/>
+        </w:rPr>
+      </w:pPr>
+    </w:p>
+    <w:p>
+      <w:pPr>
+        <w:ind w:firstLine="720"/>
+        <w:rPr>
+          <w:rFonts w:cstheme="minorHAnsi"/>
+        </w:rPr>
+      </w:pPr>
+      <w:r>
+        <w:rPr>
+          <w:rFonts w:cstheme="minorHAnsi"/>
+        </w:rPr>
+        <w:t>-</w:t>
+      </w:r>
+      <w:proofErr w:type="spellStart"/>
+      <w:r>
+        <w:rPr>
+          <w:rFonts w:cstheme="minorHAnsi"/>
+        </w:rPr>
+        <w:t>Eficácia</w:t>
+      </w:r>
+      <w:proofErr w:type="spellEnd"/>
+      <w:r>
+        <w:rPr>
+          <w:rFonts w:cstheme="minorHAnsi"/>
+        </w:rPr>
+        <w:t>:</w:t>
+      </w:r>
+    </w:p>
+    <w:p>
+      <w:pPr>
+        <w:rPr>
+          <w:rFonts w:cstheme="minorHAnsi"/>
+        </w:rPr>
+      </w:pPr>
+      <w:r>
+        <w:rPr>
+          <w:rFonts w:cstheme="minorHAnsi"/>
+        </w:rPr>
+        <w:tab/>
+      </w:r>
+      <w:r>
+        <w:rPr>
+          <w:rFonts w:cstheme="minorHAnsi"/>
+        </w:rPr>
+        <w:tab/>
+        <w:t>-</w:t>
+      </w:r>
+      <w:proofErr w:type="spellStart"/>
+      <w:r>
+        <w:rPr>
+          <w:rFonts w:cstheme="minorHAnsi"/>
+        </w:rPr>
+        <w:t>Medida</w:t>
+      </w:r>
+      <w:proofErr w:type="spellEnd"/>
+      <w:r>
+        <w:rPr>
+          <w:rFonts w:cstheme="minorHAnsi"/>
+        </w:rPr>
+        <w:t xml:space="preserve">: </w:t>
+      </w:r>
+      <w:proofErr w:type="spellStart"/>
+      <w:r>
+        <w:rPr>
+          <w:rFonts w:cstheme="minorHAnsi"/>
+        </w:rPr>
+        <w:t>Número</w:t>
+      </w:r>
+      <w:proofErr w:type="spellEnd"/>
+      <w:r>
+        <w:rPr>
+          <w:rFonts w:cstheme="minorHAnsi"/>
+        </w:rPr>
+        <w:t xml:space="preserve"> de </w:t>
+      </w:r>
+      <w:proofErr w:type="spellStart"/>
+      <w:r>
+        <w:rPr>
+          <w:rFonts w:cstheme="minorHAnsi"/>
+        </w:rPr>
+        <w:t>erros</w:t>
+      </w:r>
+      <w:proofErr w:type="spellEnd"/>
+      <w:r>
+        <w:rPr>
+          <w:rFonts w:cstheme="minorHAnsi"/>
+        </w:rPr>
+        <w:t>.</w:t>
+      </w:r>
+    </w:p>
+    <w:p>
+      <w:pPr>
+        <w:rPr>
+          <w:rFonts w:cstheme="minorHAnsi"/>
+        </w:rPr>
+      </w:pPr>
+      <w:r>
+        <w:rPr>
+          <w:rFonts w:cstheme="minorHAnsi"/>
+        </w:rPr>
+        <w:tab/>
+      </w:r>
+      <w:r>
+        <w:rPr>
+          <w:rFonts w:cstheme="minorHAnsi"/>
+        </w:rPr>
+        <w:tab/>
+        <w:t>-</w:t>
+      </w:r>
+      <w:proofErr w:type="spellStart"/>
+      <w:r>
+        <w:rPr>
+          <w:rFonts w:cstheme="minorHAnsi"/>
+        </w:rPr>
+        <w:t>Critério</w:t>
+      </w:r>
+      <w:proofErr w:type="spellEnd"/>
+      <w:r>
+        <w:rPr>
+          <w:rFonts w:cstheme="minorHAnsi"/>
+        </w:rPr>
+        <w:t xml:space="preserve">: </w:t>
+      </w:r>
+      <w:proofErr w:type="spellStart"/>
+      <w:r>
+        <w:rPr>
+          <w:rFonts w:cstheme="minorHAnsi"/>
+        </w:rPr>
+        <w:t>Em</w:t>
+      </w:r>
+      <w:proofErr w:type="spellEnd"/>
+      <w:r>
+        <w:rPr>
+          <w:rFonts w:cstheme="minorHAnsi"/>
+        </w:rPr>
+        <w:t xml:space="preserve"> media </w:t>
+      </w:r>
+      <w:proofErr w:type="spellStart"/>
+      <w:r>
+        <w:rPr>
+          <w:rFonts w:cstheme="minorHAnsi"/>
+        </w:rPr>
+        <w:t>menos</w:t>
+      </w:r>
+      <w:proofErr w:type="spellEnd"/>
+      <w:r>
+        <w:rPr>
+          <w:rFonts w:cstheme="minorHAnsi"/>
+        </w:rPr>
+        <w:t xml:space="preserve"> de </w:t>
+      </w:r>
+      <w:r>
+        <w:rPr>
+          <w:rFonts w:cstheme="minorHAnsi"/>
+        </w:rPr>
+        <w:t>4</w:t>
+      </w:r>
+      <w:r>
+        <w:rPr>
+          <w:rFonts w:cstheme="minorHAnsi"/>
+        </w:rPr>
+        <w:t xml:space="preserve"> </w:t>
+      </w:r>
+      <w:proofErr w:type="spellStart"/>
+      <w:r>
+        <w:rPr>
+          <w:rFonts w:cstheme="minorHAnsi"/>
+        </w:rPr>
+        <w:t>erros</w:t>
+      </w:r>
+      <w:proofErr w:type="spellEnd"/>
+      <w:r>
+        <w:rPr>
+          <w:rFonts w:cstheme="minorHAnsi"/>
+        </w:rPr>
+        <w:t>.</w:t>
+      </w:r>
+    </w:p>
+    <w:p>
+      <w:pPr>
+        <w:rPr>
+          <w:rFonts w:cstheme="minorHAnsi"/>
+        </w:rPr>
+      </w:pPr>
+      <w:r>
+        <w:rPr>
+          <w:rFonts w:cstheme="minorHAnsi"/>
+        </w:rPr>
+        <w:tab/>
+        <w:t>-</w:t>
+      </w:r>
+      <w:proofErr w:type="spellStart"/>
+      <w:r>
+        <w:rPr>
+          <w:rFonts w:cstheme="minorHAnsi"/>
+        </w:rPr>
+        <w:t>Eficiência</w:t>
+      </w:r>
+      <w:proofErr w:type="spellEnd"/>
+      <w:r>
+        <w:rPr>
+          <w:rFonts w:cstheme="minorHAnsi"/>
+        </w:rPr>
+        <w:t>:</w:t>
+      </w:r>
+    </w:p>
+    <w:p>
+      <w:pPr>
+        <w:rPr>
+          <w:rFonts w:cstheme="minorHAnsi"/>
+        </w:rPr>
+      </w:pPr>
+      <w:r>
+        <w:rPr>
+          <w:rFonts w:cstheme="minorHAnsi"/>
+        </w:rPr>
+        <w:tab/>
+      </w:r>
+      <w:r>
+        <w:rPr>
+          <w:rFonts w:cstheme="minorHAnsi"/>
+        </w:rPr>
+        <w:tab/>
+        <w:t>-</w:t>
+      </w:r>
+      <w:proofErr w:type="spellStart"/>
+      <w:r>
+        <w:rPr>
+          <w:rFonts w:cstheme="minorHAnsi"/>
+        </w:rPr>
+        <w:t>Medida</w:t>
+      </w:r>
+      <w:proofErr w:type="spellEnd"/>
+      <w:r>
+        <w:rPr>
+          <w:rFonts w:cstheme="minorHAnsi"/>
+        </w:rPr>
+        <w:t xml:space="preserve">: Tempo de </w:t>
+      </w:r>
+      <w:proofErr w:type="spellStart"/>
+      <w:r>
+        <w:rPr>
+          <w:rFonts w:cstheme="minorHAnsi"/>
+        </w:rPr>
+        <w:t>tarefas</w:t>
+      </w:r>
+      <w:proofErr w:type="spellEnd"/>
+      <w:r>
+        <w:rPr>
+          <w:rFonts w:cstheme="minorHAnsi"/>
+        </w:rPr>
+        <w:t>.</w:t>
+      </w:r>
+    </w:p>
+    <w:p>
+      <w:pPr>
+        <w:rPr>
+          <w:rFonts w:cstheme="minorHAnsi"/>
+        </w:rPr>
+      </w:pPr>
+      <w:r>
+        <w:rPr>
+          <w:rFonts w:cstheme="minorHAnsi"/>
+        </w:rPr>
+        <w:tab/>
+      </w:r>
+      <w:r>
+        <w:rPr>
+          <w:rFonts w:cstheme="minorHAnsi"/>
+        </w:rPr>
+        <w:tab/>
+        <w:t>-</w:t>
+      </w:r>
+      <w:proofErr w:type="spellStart"/>
+      <w:r>
+        <w:rPr>
+          <w:rFonts w:cstheme="minorHAnsi"/>
+        </w:rPr>
+        <w:t>Critério</w:t>
+      </w:r>
+      <w:proofErr w:type="spellEnd"/>
+      <w:r>
+        <w:rPr>
+          <w:rFonts w:cstheme="minorHAnsi"/>
+        </w:rPr>
+        <w:t xml:space="preserve">: </w:t>
+      </w:r>
+      <w:proofErr w:type="spellStart"/>
+      <w:r>
+        <w:rPr>
+          <w:rFonts w:cstheme="minorHAnsi"/>
+        </w:rPr>
+        <w:t>Em</w:t>
+      </w:r>
+      <w:proofErr w:type="spellEnd"/>
+      <w:r>
+        <w:rPr>
+          <w:rFonts w:cstheme="minorHAnsi"/>
+        </w:rPr>
+        <w:t xml:space="preserve"> media </w:t>
+      </w:r>
+      <w:proofErr w:type="spellStart"/>
+      <w:r>
+        <w:rPr>
+          <w:rFonts w:cstheme="minorHAnsi"/>
+        </w:rPr>
+        <w:t>cerca</w:t>
+      </w:r>
+      <w:proofErr w:type="spellEnd"/>
+      <w:r>
+        <w:rPr>
+          <w:rFonts w:cstheme="minorHAnsi"/>
+        </w:rPr>
+        <w:t xml:space="preserve"> de </w:t>
+      </w:r>
+      <w:r>
+        <w:rPr>
+          <w:rFonts w:cstheme="minorHAnsi"/>
+        </w:rPr>
+        <w:t>30</w:t>
+      </w:r>
+      <w:r>
+        <w:rPr>
+          <w:rFonts w:cstheme="minorHAnsi"/>
+        </w:rPr>
+        <w:t xml:space="preserve"> </w:t>
+      </w:r>
+      <w:proofErr w:type="spellStart"/>
+      <w:r>
+        <w:rPr>
+          <w:rFonts w:cstheme="minorHAnsi"/>
+        </w:rPr>
+        <w:t>segundos</w:t>
+      </w:r>
+      <w:proofErr w:type="spellEnd"/>
+      <w:r>
+        <w:rPr>
+          <w:rFonts w:cstheme="minorHAnsi"/>
+        </w:rPr>
+        <w:t>.</w:t>
+      </w:r>
+    </w:p>
+    <w:p>
+      <w:pPr>
+        <w:rPr>
+          <w:rFonts w:cstheme="minorHAnsi"/>
+        </w:rPr>
+      </w:pPr>
+      <w:r>
+        <w:rPr>
+          <w:rFonts w:cstheme="minorHAnsi"/>
+        </w:rPr>
+        <w:tab/>
+      </w:r>
+      <w:proofErr w:type="spellStart"/>
+      <w:r>
+        <w:rPr>
+          <w:rFonts w:cstheme="minorHAnsi"/>
+        </w:rPr>
+        <w:t>Satisfação</w:t>
+      </w:r>
+      <w:proofErr w:type="spellEnd"/>
+      <w:r>
+        <w:rPr>
+          <w:rFonts w:cstheme="minorHAnsi"/>
+        </w:rPr>
+        <w:t>:</w:t>
+      </w:r>
+    </w:p>
+    <w:p>
+      <w:pPr>
+        <w:rPr>
+          <w:rFonts w:cstheme="minorHAnsi"/>
+        </w:rPr>
+      </w:pPr>
+      <w:r>
+        <w:rPr>
+          <w:rFonts w:cstheme="minorHAnsi"/>
+        </w:rPr>
+        <w:tab/>
+      </w:r>
+      <w:r>
+        <w:rPr>
+          <w:rFonts w:cstheme="minorHAnsi"/>
+        </w:rPr>
+        <w:tab/>
+        <w:t>-</w:t>
+      </w:r>
+      <w:proofErr w:type="spellStart"/>
+      <w:r>
+        <w:rPr>
+          <w:rFonts w:cstheme="minorHAnsi"/>
+        </w:rPr>
+        <w:t>Medida</w:t>
+      </w:r>
+      <w:proofErr w:type="spellEnd"/>
+      <w:r>
+        <w:rPr>
+          <w:rFonts w:cstheme="minorHAnsi"/>
+        </w:rPr>
+        <w:t>:</w:t>
+      </w:r>
+      <w:r>
+        <w:rPr>
+          <w:lang w:val="pt-PT"/>
+        </w:rPr>
+        <w:t xml:space="preserve"> </w:t>
+      </w:r>
+      <w:r>
+        <w:rPr>
+          <w:lang w:val="pt-PT"/>
+        </w:rPr>
+        <w:t xml:space="preserve">Escala de </w:t>
+      </w:r>
+      <w:proofErr w:type="spellStart"/>
+      <w:r>
+        <w:rPr>
+          <w:lang w:val="pt-PT"/>
+        </w:rPr>
+        <w:t>Likert</w:t>
+      </w:r>
+      <w:proofErr w:type="spellEnd"/>
+      <w:r>
+        <w:rPr>
+          <w:lang w:val="pt-PT"/>
+        </w:rPr>
+        <w:t>.</w:t>
+      </w:r>
+    </w:p>
+    <w:p>
+      <w:pPr>
+        <w:rPr>
+          <w:rFonts w:cstheme="minorHAnsi"/>
+        </w:rPr>
+      </w:pPr>
+      <w:r>
+        <w:rPr>
+          <w:rFonts w:cstheme="minorHAnsi"/>
+        </w:rPr>
+        <w:tab/>
+      </w:r>
+      <w:r>
+        <w:rPr>
+          <w:rFonts w:cstheme="minorHAnsi"/>
+        </w:rPr>
+        <w:tab/>
+        <w:t>-</w:t>
+      </w:r>
+      <w:proofErr w:type="spellStart"/>
+      <w:r>
+        <w:rPr>
+          <w:rFonts w:cstheme="minorHAnsi"/>
+        </w:rPr>
+        <w:t>Critério</w:t>
+      </w:r>
+      <w:proofErr w:type="spellEnd"/>
+      <w:r>
+        <w:rPr>
+          <w:rFonts w:cstheme="minorHAnsi"/>
+        </w:rPr>
+        <w:t xml:space="preserve">: </w:t>
+      </w:r>
+      <w:proofErr w:type="spellStart"/>
+      <w:r>
+        <w:rPr>
+          <w:rFonts w:cstheme="minorHAnsi"/>
+        </w:rPr>
+        <w:t>Em</w:t>
+      </w:r>
+      <w:proofErr w:type="spellEnd"/>
+      <w:r>
+        <w:rPr>
+          <w:rFonts w:cstheme="minorHAnsi"/>
+        </w:rPr>
+        <w:t xml:space="preserve"> media, </w:t>
+      </w:r>
+      <w:proofErr w:type="spellStart"/>
+      <w:r>
+        <w:rPr>
+          <w:rFonts w:cstheme="minorHAnsi"/>
+        </w:rPr>
+        <w:t>os</w:t>
+      </w:r>
+      <w:proofErr w:type="spellEnd"/>
+      <w:r>
+        <w:rPr>
+          <w:rFonts w:cstheme="minorHAnsi"/>
+        </w:rPr>
+        <w:t xml:space="preserve"> </w:t>
+      </w:r>
+      <w:proofErr w:type="spellStart"/>
+      <w:r>
+        <w:rPr>
+          <w:rFonts w:cstheme="minorHAnsi"/>
+        </w:rPr>
+        <w:t>utilizadores</w:t>
+      </w:r>
+      <w:proofErr w:type="spellEnd"/>
+      <w:r>
+        <w:rPr>
+          <w:rFonts w:cstheme="minorHAnsi"/>
+        </w:rPr>
+        <w:t xml:space="preserve"> </w:t>
+      </w:r>
+      <w:proofErr w:type="spellStart"/>
+      <w:r>
+        <w:rPr>
+          <w:rFonts w:cstheme="minorHAnsi"/>
+        </w:rPr>
+        <w:t>concordam</w:t>
+      </w:r>
+      <w:proofErr w:type="spellEnd"/>
+      <w:r>
+        <w:rPr>
+          <w:rFonts w:cstheme="minorHAnsi"/>
+        </w:rPr>
+        <w:t xml:space="preserve"> </w:t>
+      </w:r>
+      <w:proofErr w:type="spellStart"/>
+      <w:r>
+        <w:rPr>
+          <w:rFonts w:cstheme="minorHAnsi"/>
+        </w:rPr>
+        <w:t>parcialmente</w:t>
+      </w:r>
+      <w:proofErr w:type="spellEnd"/>
+      <w:r>
+        <w:rPr>
+          <w:rFonts w:cstheme="minorHAnsi"/>
+        </w:rPr>
+        <w:t>.</w:t>
+      </w:r>
+    </w:p>
+    <w:p>
+      <w:pPr>
+        <w:ind w:firstLine="720"/>
+        <w:rPr>
+          <w:lang w:val="pt-PT"/>
+        </w:rPr>
+      </w:pPr>
+    </w:p>
+    <w:p>
+      <w:pPr>
         <w:rPr>
           <w:sz w:val="32"/>
           <w:lang w:val="pt-PT"/>
         </w:rPr>
-        <w:t xml:space="preserve"> </w:t>
-      </w:r>
-      <w:r>
-        <w:rPr>
-          <w:sz w:val="32"/>
-          <w:lang w:val="pt-PT"/>
-        </w:rPr>
-        <w:t>à lista de favoritos</w:t>
-      </w:r>
-      <w:r>
-        <w:rPr>
-          <w:sz w:val="32"/>
-          <w:lang w:val="pt-PT"/>
-        </w:rPr>
-        <w:t xml:space="preserve"> o artista </w:t>
-      </w:r>
-      <w:r>
-        <w:rPr>
-          <w:i/>
-          <w:sz w:val="32"/>
-          <w:lang w:val="pt-PT"/>
-        </w:rPr>
-        <w:t xml:space="preserve">Frank </w:t>
-      </w:r>
-      <w:proofErr w:type="spellStart"/>
-      <w:r>
-        <w:rPr>
-          <w:i/>
-          <w:sz w:val="32"/>
-          <w:lang w:val="pt-PT"/>
-        </w:rPr>
-        <w:t>Ocean</w:t>
-      </w:r>
-      <w:proofErr w:type="spellEnd"/>
-      <w:r>
-        <w:rPr>
-          <w:sz w:val="32"/>
-          <w:lang w:val="pt-PT"/>
-        </w:rPr>
-        <w:t xml:space="preserve"> que atua no 1º dia do festival.</w:t>
-      </w:r>
-      <w:r>
-        <w:rPr>
-          <w:sz w:val="32"/>
-          <w:lang w:val="pt-PT"/>
-        </w:rPr>
-        <w:t xml:space="preserve"> De seguida consultar a lista de favoritos.</w:t>
-      </w:r>
-    </w:p>
-    <w:p>
-      <w:pPr>
-        <w:ind w:firstLine="720"/>
-        <w:rPr>
-          <w:lang w:val="pt-PT"/>
-        </w:rPr>
-      </w:pPr>
-      <w:r>
-        <w:rPr>
-          <w:sz w:val="32"/>
-          <w:lang w:val="pt-PT"/>
-        </w:rPr>
-        <w:lastRenderedPageBreak/>
-        <w:tab/>
-      </w:r>
-      <w:r>
-        <w:rPr>
-          <w:lang w:val="pt-PT"/>
-        </w:rPr>
-        <w:t xml:space="preserve">Objetivos de usabilidade: a execução da tarefa demora cerca de </w:t>
-      </w:r>
-      <w:r>
-        <w:rPr>
-          <w:lang w:val="pt-PT"/>
-        </w:rPr>
-        <w:t>20</w:t>
-      </w:r>
-      <w:r>
-        <w:rPr>
-          <w:lang w:val="pt-PT"/>
-        </w:rPr>
-        <w:t xml:space="preserve"> segundos. Contando os menus que remeteriam o utilizador para o submenu errado como um ‘erro’, podem ser cometidos até</w:t>
-      </w:r>
-      <w:r>
-        <w:rPr>
-          <w:lang w:val="pt-PT"/>
-        </w:rPr>
-        <w:t xml:space="preserve"> 4</w:t>
-      </w:r>
-      <w:r>
-        <w:rPr>
-          <w:lang w:val="pt-PT"/>
-        </w:rPr>
-        <w:t xml:space="preserve"> erros.</w:t>
-      </w:r>
-    </w:p>
-    <w:p>
-      <w:pPr>
-        <w:rPr>
-          <w:sz w:val="32"/>
-          <w:lang w:val="pt-PT"/>
-        </w:rPr>
-      </w:pPr>
-    </w:p>
-    <w:p>
-      <w:pPr>
-        <w:rPr>
-          <w:sz w:val="32"/>
-          <w:lang w:val="pt-PT"/>
-        </w:rPr>
-      </w:pPr>
-      <w:r>
-        <w:rPr>
-          <w:sz w:val="32"/>
-          <w:lang w:val="pt-PT"/>
-        </w:rPr>
-        <w:tab/>
-      </w:r>
-    </w:p>
-    <w:p>
-      <w:pPr>
-        <w:rPr>
-          <w:sz w:val="32"/>
-          <w:lang w:val="pt-PT"/>
-        </w:rPr>
-      </w:pPr>
-      <w:r>
-        <w:rPr>
-          <w:b/>
-          <w:sz w:val="32"/>
-          <w:lang w:val="pt-PT"/>
-        </w:rPr>
-        <w:t>- Tarefa 3</w:t>
-      </w:r>
-      <w:proofErr w:type="gramStart"/>
-      <w:r>
-        <w:rPr>
-          <w:b/>
-          <w:sz w:val="32"/>
-          <w:lang w:val="pt-PT"/>
-        </w:rPr>
-        <w:t xml:space="preserve">: </w:t>
-      </w:r>
-      <w:r>
-        <w:rPr>
-          <w:sz w:val="32"/>
-          <w:lang w:val="pt-PT"/>
-        </w:rPr>
-        <w:t>Adicionar</w:t>
-      </w:r>
-      <w:proofErr w:type="gramEnd"/>
-      <w:r>
-        <w:rPr>
-          <w:sz w:val="32"/>
-          <w:lang w:val="pt-PT"/>
-        </w:rPr>
-        <w:t xml:space="preserve"> à lista de favoritos todos os artistas que vão atuar no palco 2.</w:t>
-      </w:r>
-      <w:r>
-        <w:rPr>
-          <w:sz w:val="32"/>
-          <w:lang w:val="pt-PT"/>
-        </w:rPr>
-        <w:t xml:space="preserve"> </w:t>
-      </w:r>
-      <w:r>
-        <w:rPr>
-          <w:sz w:val="32"/>
-          <w:lang w:val="pt-PT"/>
-        </w:rPr>
-        <w:t>De seguida consultar a lista de favoritos.</w:t>
-      </w:r>
-    </w:p>
-    <w:p>
-      <w:pPr>
-        <w:ind w:firstLine="720"/>
-        <w:rPr>
-          <w:lang w:val="pt-PT"/>
-        </w:rPr>
-      </w:pPr>
-      <w:r>
-        <w:rPr>
-          <w:lang w:val="pt-PT"/>
-        </w:rPr>
-        <w:t xml:space="preserve">Objetivos de usabilidade: a execução da tarefa demora cerca de </w:t>
-      </w:r>
-      <w:r>
-        <w:rPr>
-          <w:lang w:val="pt-PT"/>
-        </w:rPr>
-        <w:t>40</w:t>
-      </w:r>
-      <w:r>
-        <w:rPr>
-          <w:lang w:val="pt-PT"/>
-        </w:rPr>
-        <w:t xml:space="preserve"> segundos. Contando os menus que remeteriam o utilizador para o sub</w:t>
-      </w:r>
+      </w:pPr>
       <w:bookmarkStart w:id="0" w:name="_GoBack"/>
       <w:bookmarkEnd w:id="0"/>
-      <w:r>
-        <w:rPr>
-          <w:lang w:val="pt-PT"/>
-        </w:rPr>
-        <w:t>menu errado como um ‘erro’, podem ser cometidos até 4 erros.</w:t>
-      </w:r>
-    </w:p>
-    <w:p>
-      <w:pPr>
-        <w:rPr>
-          <w:sz w:val="32"/>
-          <w:lang w:val="pt-PT"/>
-        </w:rPr>
-      </w:pPr>
     </w:p>
     <w:sectPr>
       <w:headerReference w:type="default" r:id="rId7"/>
@@ -820,7 +2373,7 @@
 </file>
 
 <file path=word/endnotes.xml><?xml version="1.0" encoding="utf-8"?>
-<w:endnotes xmlns:wpc="http://schemas.microsoft.com/office/word/2010/wordprocessingCanvas" xmlns:mo="http://schemas.microsoft.com/office/mac/office/2008/main" xmlns:mc="http://schemas.openxmlformats.org/markup-compatibility/2006" xmlns:mv="urn:schemas-microsoft-com:mac:vml" xmlns:o="urn:schemas-microsoft-com:office:office" xmlns:r="http://schemas.openxmlformats.org/officeDocument/2006/relationships" xmlns:m="http://schemas.openxmlformats.org/officeDocument/2006/math" xmlns:v="urn:schemas-microsoft-com:vml" xmlns:wp14="http://schemas.microsoft.com/office/word/2010/wordprocessingDrawing" xmlns:wp="http://schemas.openxmlformats.org/drawingml/2006/wordprocessingDrawing" xmlns:w10="urn:schemas-microsoft-com:office:word" xmlns:w="http://schemas.openxmlformats.org/wordprocessingml/2006/main" xmlns:w14="http://schemas.microsoft.com/office/word/2010/wordml" xmlns:w15="http://schemas.microsoft.com/office/word/2012/wordml" xmlns:wpg="http://schemas.microsoft.com/office/word/2010/wordprocessingGroup" xmlns:wpi="http://schemas.microsoft.com/office/word/2010/wordprocessingInk" xmlns:wne="http://schemas.microsoft.com/office/word/2006/wordml" xmlns:wps="http://schemas.microsoft.com/office/word/2010/wordprocessingShape" mc:Ignorable="w14 w15 wp14">
+<w:endnotes xmlns:wpc="http://schemas.microsoft.com/office/word/2010/wordprocessingCanvas" xmlns:cx="http://schemas.microsoft.com/office/drawing/2014/chartex" xmlns:cx1="http://schemas.microsoft.com/office/drawing/2015/9/8/chartex" xmlns:cx2="http://schemas.microsoft.com/office/drawing/2015/10/21/chartex" xmlns:cx3="http://schemas.microsoft.com/office/drawing/2016/5/9/chartex" xmlns:cx4="http://schemas.microsoft.com/office/drawing/2016/5/10/chartex" xmlns:cx5="http://schemas.microsoft.com/office/drawing/2016/5/11/chartex" xmlns:cx6="http://schemas.microsoft.com/office/drawing/2016/5/12/chartex" xmlns:cx7="http://schemas.microsoft.com/office/drawing/2016/5/13/chartex" xmlns:cx8="http://schemas.microsoft.com/office/drawing/2016/5/14/chartex" xmlns:mc="http://schemas.openxmlformats.org/markup-compatibility/2006" xmlns:aink="http://schemas.microsoft.com/office/drawing/2016/ink" xmlns:am3d="http://schemas.microsoft.com/office/drawing/2017/model3d" xmlns:o="urn:schemas-microsoft-com:office:office" xmlns:r="http://schemas.openxmlformats.org/officeDocument/2006/relationships" xmlns:m="http://schemas.openxmlformats.org/officeDocument/2006/math" xmlns:v="urn:schemas-microsoft-com:vml" xmlns:wp14="http://schemas.microsoft.com/office/word/2010/wordprocessingDrawing" xmlns:wp="http://schemas.openxmlformats.org/drawingml/2006/wordprocessingDrawing" xmlns:w10="urn:schemas-microsoft-com:office:word" xmlns:w="http://schemas.openxmlformats.org/wordprocessingml/2006/main" xmlns:w14="http://schemas.microsoft.com/office/word/2010/wordml" xmlns:w15="http://schemas.microsoft.com/office/word/2012/wordml" xmlns:w16cid="http://schemas.microsoft.com/office/word/2016/wordml/cid" xmlns:w16se="http://schemas.microsoft.com/office/word/2015/wordml/symex" xmlns:wpg="http://schemas.microsoft.com/office/word/2010/wordprocessingGroup" xmlns:wpi="http://schemas.microsoft.com/office/word/2010/wordprocessingInk" xmlns:wne="http://schemas.microsoft.com/office/word/2006/wordml" xmlns:wps="http://schemas.microsoft.com/office/word/2010/wordprocessingShape" mc:Ignorable="w14 w15 w16se w16cid wp14">
   <w:endnote w:type="separator" w:id="-1">
     <w:p>
       <w:r>
@@ -839,7 +2392,7 @@
 </file>
 
 <file path=word/footnotes.xml><?xml version="1.0" encoding="utf-8"?>
-<w:footnotes xmlns:wpc="http://schemas.microsoft.com/office/word/2010/wordprocessingCanvas" xmlns:mo="http://schemas.microsoft.com/office/mac/office/2008/main" xmlns:mc="http://schemas.openxmlformats.org/markup-compatibility/2006" xmlns:mv="urn:schemas-microsoft-com:mac:vml" xmlns:o="urn:schemas-microsoft-com:office:office" xmlns:r="http://schemas.openxmlformats.org/officeDocument/2006/relationships" xmlns:m="http://schemas.openxmlformats.org/officeDocument/2006/math" xmlns:v="urn:schemas-microsoft-com:vml" xmlns:wp14="http://schemas.microsoft.com/office/word/2010/wordprocessingDrawing" xmlns:wp="http://schemas.openxmlformats.org/drawingml/2006/wordprocessingDrawing" xmlns:w10="urn:schemas-microsoft-com:office:word" xmlns:w="http://schemas.openxmlformats.org/wordprocessingml/2006/main" xmlns:w14="http://schemas.microsoft.com/office/word/2010/wordml" xmlns:w15="http://schemas.microsoft.com/office/word/2012/wordml" xmlns:wpg="http://schemas.microsoft.com/office/word/2010/wordprocessingGroup" xmlns:wpi="http://schemas.microsoft.com/office/word/2010/wordprocessingInk" xmlns:wne="http://schemas.microsoft.com/office/word/2006/wordml" xmlns:wps="http://schemas.microsoft.com/office/word/2010/wordprocessingShape" mc:Ignorable="w14 w15 wp14">
+<w:footnotes xmlns:wpc="http://schemas.microsoft.com/office/word/2010/wordprocessingCanvas" xmlns:cx="http://schemas.microsoft.com/office/drawing/2014/chartex" xmlns:cx1="http://schemas.microsoft.com/office/drawing/2015/9/8/chartex" xmlns:cx2="http://schemas.microsoft.com/office/drawing/2015/10/21/chartex" xmlns:cx3="http://schemas.microsoft.com/office/drawing/2016/5/9/chartex" xmlns:cx4="http://schemas.microsoft.com/office/drawing/2016/5/10/chartex" xmlns:cx5="http://schemas.microsoft.com/office/drawing/2016/5/11/chartex" xmlns:cx6="http://schemas.microsoft.com/office/drawing/2016/5/12/chartex" xmlns:cx7="http://schemas.microsoft.com/office/drawing/2016/5/13/chartex" xmlns:cx8="http://schemas.microsoft.com/office/drawing/2016/5/14/chartex" xmlns:mc="http://schemas.openxmlformats.org/markup-compatibility/2006" xmlns:aink="http://schemas.microsoft.com/office/drawing/2016/ink" xmlns:am3d="http://schemas.microsoft.com/office/drawing/2017/model3d" xmlns:o="urn:schemas-microsoft-com:office:office" xmlns:r="http://schemas.openxmlformats.org/officeDocument/2006/relationships" xmlns:m="http://schemas.openxmlformats.org/officeDocument/2006/math" xmlns:v="urn:schemas-microsoft-com:vml" xmlns:wp14="http://schemas.microsoft.com/office/word/2010/wordprocessingDrawing" xmlns:wp="http://schemas.openxmlformats.org/drawingml/2006/wordprocessingDrawing" xmlns:w10="urn:schemas-microsoft-com:office:word" xmlns:w="http://schemas.openxmlformats.org/wordprocessingml/2006/main" xmlns:w14="http://schemas.microsoft.com/office/word/2010/wordml" xmlns:w15="http://schemas.microsoft.com/office/word/2012/wordml" xmlns:w16cid="http://schemas.microsoft.com/office/word/2016/wordml/cid" xmlns:w16se="http://schemas.microsoft.com/office/word/2015/wordml/symex" xmlns:wpg="http://schemas.microsoft.com/office/word/2010/wordprocessingGroup" xmlns:wpi="http://schemas.microsoft.com/office/word/2010/wordprocessingInk" xmlns:wne="http://schemas.microsoft.com/office/word/2006/wordml" xmlns:wps="http://schemas.microsoft.com/office/word/2010/wordprocessingShape" mc:Ignorable="w14 w15 w16se w16cid wp14">
   <w:footnote w:type="separator" w:id="-1">
     <w:p>
       <w:r>
@@ -858,10 +2411,10 @@
 </file>
 
 <file path=word/header1.xml><?xml version="1.0" encoding="utf-8"?>
-<w:hdr xmlns:wpc="http://schemas.microsoft.com/office/word/2010/wordprocessingCanvas" xmlns:mo="http://schemas.microsoft.com/office/mac/office/2008/main" xmlns:mc="http://schemas.openxmlformats.org/markup-compatibility/2006" xmlns:mv="urn:schemas-microsoft-com:mac:vml" xmlns:o="urn:schemas-microsoft-com:office:office" xmlns:r="http://schemas.openxmlformats.org/officeDocument/2006/relationships" xmlns:m="http://schemas.openxmlformats.org/officeDocument/2006/math" xmlns:v="urn:schemas-microsoft-com:vml" xmlns:wp14="http://schemas.microsoft.com/office/word/2010/wordprocessingDrawing" xmlns:wp="http://schemas.openxmlformats.org/drawingml/2006/wordprocessingDrawing" xmlns:w10="urn:schemas-microsoft-com:office:word" xmlns:w="http://schemas.openxmlformats.org/wordprocessingml/2006/main" xmlns:w14="http://schemas.microsoft.com/office/word/2010/wordml" xmlns:w15="http://schemas.microsoft.com/office/word/2012/wordml" xmlns:wpg="http://schemas.microsoft.com/office/word/2010/wordprocessingGroup" xmlns:wpi="http://schemas.microsoft.com/office/word/2010/wordprocessingInk" xmlns:wne="http://schemas.microsoft.com/office/word/2006/wordml" xmlns:wps="http://schemas.microsoft.com/office/word/2010/wordprocessingShape" mc:Ignorable="w14 w15 wp14">
+<w:hdr xmlns:wpc="http://schemas.microsoft.com/office/word/2010/wordprocessingCanvas" xmlns:cx="http://schemas.microsoft.com/office/drawing/2014/chartex" xmlns:cx1="http://schemas.microsoft.com/office/drawing/2015/9/8/chartex" xmlns:cx2="http://schemas.microsoft.com/office/drawing/2015/10/21/chartex" xmlns:cx3="http://schemas.microsoft.com/office/drawing/2016/5/9/chartex" xmlns:cx4="http://schemas.microsoft.com/office/drawing/2016/5/10/chartex" xmlns:cx5="http://schemas.microsoft.com/office/drawing/2016/5/11/chartex" xmlns:cx6="http://schemas.microsoft.com/office/drawing/2016/5/12/chartex" xmlns:cx7="http://schemas.microsoft.com/office/drawing/2016/5/13/chartex" xmlns:cx8="http://schemas.microsoft.com/office/drawing/2016/5/14/chartex" xmlns:mc="http://schemas.openxmlformats.org/markup-compatibility/2006" xmlns:aink="http://schemas.microsoft.com/office/drawing/2016/ink" xmlns:am3d="http://schemas.microsoft.com/office/drawing/2017/model3d" xmlns:o="urn:schemas-microsoft-com:office:office" xmlns:r="http://schemas.openxmlformats.org/officeDocument/2006/relationships" xmlns:m="http://schemas.openxmlformats.org/officeDocument/2006/math" xmlns:v="urn:schemas-microsoft-com:vml" xmlns:wp14="http://schemas.microsoft.com/office/word/2010/wordprocessingDrawing" xmlns:wp="http://schemas.openxmlformats.org/drawingml/2006/wordprocessingDrawing" xmlns:w10="urn:schemas-microsoft-com:office:word" xmlns:w="http://schemas.openxmlformats.org/wordprocessingml/2006/main" xmlns:w14="http://schemas.microsoft.com/office/word/2010/wordml" xmlns:w15="http://schemas.microsoft.com/office/word/2012/wordml" xmlns:w16cid="http://schemas.microsoft.com/office/word/2016/wordml/cid" xmlns:w16se="http://schemas.microsoft.com/office/word/2015/wordml/symex" xmlns:wpg="http://schemas.microsoft.com/office/word/2010/wordprocessingGroup" xmlns:wpi="http://schemas.microsoft.com/office/word/2010/wordprocessingInk" xmlns:wne="http://schemas.microsoft.com/office/word/2006/wordml" xmlns:wps="http://schemas.microsoft.com/office/word/2010/wordprocessingShape" mc:Ignorable="w14 w15 w16se w16cid wp14">
   <w:p>
     <w:pPr>
-      <w:pStyle w:val="Header"/>
+      <w:pStyle w:val="Cabealho"/>
       <w:jc w:val="center"/>
       <w:rPr>
         <w:rFonts w:asciiTheme="majorHAnsi" w:hAnsiTheme="majorHAnsi"/>
@@ -888,7 +2441,7 @@
   </w:p>
   <w:p>
     <w:pPr>
-      <w:pStyle w:val="Header"/>
+      <w:pStyle w:val="Cabealho"/>
       <w:jc w:val="center"/>
       <w:rPr>
         <w:rFonts w:asciiTheme="majorHAnsi" w:hAnsiTheme="majorHAnsi"/>
@@ -902,12 +2455,31 @@
         <w:sz w:val="32"/>
         <w:lang w:val="pt-PT"/>
       </w:rPr>
-      <w:t>Laboratório 11 – Grupo 5</w:t>
+      <w:t>Turno IIPM5111326L02</w:t>
+    </w:r>
+    <w:r>
+      <w:t xml:space="preserve"> </w:t>
+    </w:r>
+    <w:r>
+      <w:rPr>
+        <w:rFonts w:asciiTheme="majorHAnsi" w:hAnsiTheme="majorHAnsi"/>
+        <w:sz w:val="32"/>
+        <w:lang w:val="pt-PT"/>
+      </w:rPr>
+      <w:t xml:space="preserve">– Grupo </w:t>
+    </w:r>
+    <w:r>
+      <w:rPr>
+        <w:rFonts w:asciiTheme="majorHAnsi" w:hAnsiTheme="majorHAnsi"/>
+        <w:sz w:val="32"/>
+        <w:lang w:val="pt-PT"/>
+      </w:rPr>
+      <w:t>4</w:t>
     </w:r>
   </w:p>
   <w:p>
     <w:pPr>
-      <w:pStyle w:val="Header"/>
+      <w:pStyle w:val="Cabealho"/>
       <w:jc w:val="center"/>
       <w:rPr>
         <w:rFonts w:asciiTheme="majorHAnsi" w:hAnsiTheme="majorHAnsi"/>
@@ -926,7 +2498,7 @@
   </w:p>
   <w:p>
     <w:pPr>
-      <w:pStyle w:val="Header"/>
+      <w:pStyle w:val="Cabealho"/>
       <w:jc w:val="center"/>
       <w:rPr>
         <w:rFonts w:asciiTheme="majorHAnsi" w:hAnsiTheme="majorHAnsi"/>
@@ -939,8 +2511,8 @@
 </file>
 
 <file path=word/numbering.xml><?xml version="1.0" encoding="utf-8"?>
-<w:numbering xmlns:wpc="http://schemas.microsoft.com/office/word/2010/wordprocessingCanvas" xmlns:mo="http://schemas.microsoft.com/office/mac/office/2008/main" xmlns:mc="http://schemas.openxmlformats.org/markup-compatibility/2006" xmlns:mv="urn:schemas-microsoft-com:mac:vml" xmlns:o="urn:schemas-microsoft-com:office:office" xmlns:r="http://schemas.openxmlformats.org/officeDocument/2006/relationships" xmlns:m="http://schemas.openxmlformats.org/officeDocument/2006/math" xmlns:v="urn:schemas-microsoft-com:vml" xmlns:wp14="http://schemas.microsoft.com/office/word/2010/wordprocessingDrawing" xmlns:wp="http://schemas.openxmlformats.org/drawingml/2006/wordprocessingDrawing" xmlns:w10="urn:schemas-microsoft-com:office:word" xmlns:w="http://schemas.openxmlformats.org/wordprocessingml/2006/main" xmlns:w14="http://schemas.microsoft.com/office/word/2010/wordml" xmlns:w15="http://schemas.microsoft.com/office/word/2012/wordml" xmlns:wpg="http://schemas.microsoft.com/office/word/2010/wordprocessingGroup" xmlns:wpi="http://schemas.microsoft.com/office/word/2010/wordprocessingInk" xmlns:wne="http://schemas.microsoft.com/office/word/2006/wordml" xmlns:wps="http://schemas.microsoft.com/office/word/2010/wordprocessingShape" mc:Ignorable="w14 w15 wp14">
-  <w:abstractNum w:abstractNumId="0">
+<w:numbering xmlns:wpc="http://schemas.microsoft.com/office/word/2010/wordprocessingCanvas" xmlns:cx="http://schemas.microsoft.com/office/drawing/2014/chartex" xmlns:cx1="http://schemas.microsoft.com/office/drawing/2015/9/8/chartex" xmlns:cx2="http://schemas.microsoft.com/office/drawing/2015/10/21/chartex" xmlns:cx3="http://schemas.microsoft.com/office/drawing/2016/5/9/chartex" xmlns:cx4="http://schemas.microsoft.com/office/drawing/2016/5/10/chartex" xmlns:cx5="http://schemas.microsoft.com/office/drawing/2016/5/11/chartex" xmlns:cx6="http://schemas.microsoft.com/office/drawing/2016/5/12/chartex" xmlns:cx7="http://schemas.microsoft.com/office/drawing/2016/5/13/chartex" xmlns:cx8="http://schemas.microsoft.com/office/drawing/2016/5/14/chartex" xmlns:mc="http://schemas.openxmlformats.org/markup-compatibility/2006" xmlns:aink="http://schemas.microsoft.com/office/drawing/2016/ink" xmlns:am3d="http://schemas.microsoft.com/office/drawing/2017/model3d" xmlns:o="urn:schemas-microsoft-com:office:office" xmlns:r="http://schemas.openxmlformats.org/officeDocument/2006/relationships" xmlns:m="http://schemas.openxmlformats.org/officeDocument/2006/math" xmlns:v="urn:schemas-microsoft-com:vml" xmlns:wp14="http://schemas.microsoft.com/office/word/2010/wordprocessingDrawing" xmlns:wp="http://schemas.openxmlformats.org/drawingml/2006/wordprocessingDrawing" xmlns:w10="urn:schemas-microsoft-com:office:word" xmlns:w="http://schemas.openxmlformats.org/wordprocessingml/2006/main" xmlns:w14="http://schemas.microsoft.com/office/word/2010/wordml" xmlns:w15="http://schemas.microsoft.com/office/word/2012/wordml" xmlns:w16cid="http://schemas.microsoft.com/office/word/2016/wordml/cid" xmlns:w16se="http://schemas.microsoft.com/office/word/2015/wordml/symex" xmlns:wpg="http://schemas.microsoft.com/office/word/2010/wordprocessingGroup" xmlns:wpi="http://schemas.microsoft.com/office/word/2010/wordprocessingInk" xmlns:wne="http://schemas.microsoft.com/office/word/2006/wordml" xmlns:wps="http://schemas.microsoft.com/office/word/2010/wordprocessingShape" mc:Ignorable="w14 w15 w16se w16cid wp14">
+  <w:abstractNum w:abstractNumId="0" w15:restartNumberingAfterBreak="0">
     <w:nsid w:val="3D151DDF"/>
     <w:multiLevelType w:val="hybridMultilevel"/>
     <w:tmpl w:val="5A2EFBDE"/>
@@ -1060,7 +2632,7 @@
 </file>
 
 <file path=word/styles.xml><?xml version="1.0" encoding="utf-8"?>
-<w:styles xmlns:mc="http://schemas.openxmlformats.org/markup-compatibility/2006" xmlns:r="http://schemas.openxmlformats.org/officeDocument/2006/relationships" xmlns:w="http://schemas.openxmlformats.org/wordprocessingml/2006/main" xmlns:w14="http://schemas.microsoft.com/office/word/2010/wordml" xmlns:w15="http://schemas.microsoft.com/office/word/2012/wordml" mc:Ignorable="w14 w15">
+<w:styles xmlns:mc="http://schemas.openxmlformats.org/markup-compatibility/2006" xmlns:r="http://schemas.openxmlformats.org/officeDocument/2006/relationships" xmlns:w="http://schemas.openxmlformats.org/wordprocessingml/2006/main" xmlns:w14="http://schemas.microsoft.com/office/word/2010/wordml" xmlns:w15="http://schemas.microsoft.com/office/word/2012/wordml" xmlns:w16cid="http://schemas.microsoft.com/office/word/2016/wordml/cid" xmlns:w16se="http://schemas.microsoft.com/office/word/2015/wordml/symex" mc:Ignorable="w14 w15 w16se w16cid">
   <w:docDefaults>
     <w:rPrDefault>
       <w:rPr>
@@ -1072,7 +2644,7 @@
     </w:rPrDefault>
     <w:pPrDefault/>
   </w:docDefaults>
-  <w:latentStyles w:defLockedState="0" w:defUIPriority="99" w:defSemiHidden="0" w:defUnhideWhenUsed="0" w:defQFormat="0" w:count="382">
+  <w:latentStyles w:defLockedState="0" w:defUIPriority="99" w:defSemiHidden="0" w:defUnhideWhenUsed="0" w:defQFormat="0" w:count="375">
     <w:lsdException w:name="Normal" w:uiPriority="0" w:qFormat="1"/>
     <w:lsdException w:name="heading 1" w:uiPriority="9" w:qFormat="1"/>
     <w:lsdException w:name="heading 2" w:semiHidden="1" w:uiPriority="9" w:unhideWhenUsed="1" w:qFormat="1"/>
@@ -1229,15 +2801,6 @@
     <w:lsdException w:name="Balloon Text" w:semiHidden="1" w:unhideWhenUsed="1"/>
     <w:lsdException w:name="Table Grid" w:uiPriority="39"/>
     <w:lsdException w:name="Table Theme" w:semiHidden="1" w:unhideWhenUsed="1"/>
-    <w:lsdException w:name="Note Level 1" w:semiHidden="1" w:unhideWhenUsed="1"/>
-    <w:lsdException w:name="Note Level 2" w:semiHidden="1" w:unhideWhenUsed="1"/>
-    <w:lsdException w:name="Note Level 3" w:semiHidden="1" w:unhideWhenUsed="1"/>
-    <w:lsdException w:name="Note Level 4" w:semiHidden="1" w:unhideWhenUsed="1"/>
-    <w:lsdException w:name="Note Level 5" w:semiHidden="1" w:unhideWhenUsed="1"/>
-    <w:lsdException w:name="Note Level 6" w:semiHidden="1" w:unhideWhenUsed="1"/>
-    <w:lsdException w:name="Note Level 7" w:semiHidden="1" w:unhideWhenUsed="1"/>
-    <w:lsdException w:name="Note Level 8" w:semiHidden="1" w:unhideWhenUsed="1"/>
-    <w:lsdException w:name="Note Level 9" w:semiHidden="1" w:unhideWhenUsed="1"/>
     <w:lsdException w:name="Placeholder Text" w:semiHidden="1"/>
     <w:lsdException w:name="No Spacing" w:uiPriority="1" w:qFormat="1"/>
     <w:lsdException w:name="Light Shading" w:uiPriority="60"/>
@@ -1460,13 +3023,13 @@
     <w:name w:val="Normal"/>
     <w:qFormat/>
   </w:style>
-  <w:style w:type="character" w:default="1" w:styleId="DefaultParagraphFont">
+  <w:style w:type="character" w:default="1" w:styleId="Tipodeletrapredefinidodopargrafo">
     <w:name w:val="Default Paragraph Font"/>
     <w:uiPriority w:val="1"/>
     <w:semiHidden/>
     <w:unhideWhenUsed/>
   </w:style>
-  <w:style w:type="table" w:default="1" w:styleId="TableNormal">
+  <w:style w:type="table" w:default="1" w:styleId="Tabelanormal">
     <w:name w:val="Normal Table"/>
     <w:uiPriority w:val="99"/>
     <w:semiHidden/>
@@ -1481,16 +3044,16 @@
       </w:tblCellMar>
     </w:tblPr>
   </w:style>
-  <w:style w:type="numbering" w:default="1" w:styleId="NoList">
+  <w:style w:type="numbering" w:default="1" w:styleId="Semlista">
     <w:name w:val="No List"/>
     <w:uiPriority w:val="99"/>
     <w:semiHidden/>
     <w:unhideWhenUsed/>
   </w:style>
-  <w:style w:type="paragraph" w:styleId="Header">
+  <w:style w:type="paragraph" w:styleId="Cabealho">
     <w:name w:val="header"/>
     <w:basedOn w:val="Normal"/>
-    <w:link w:val="HeaderChar"/>
+    <w:link w:val="CabealhoCarter"/>
     <w:uiPriority w:val="99"/>
     <w:unhideWhenUsed/>
     <w:rsid w:val="00B22F4E"/>
@@ -1501,17 +3064,17 @@
       </w:tabs>
     </w:pPr>
   </w:style>
-  <w:style w:type="character" w:customStyle="1" w:styleId="HeaderChar">
-    <w:name w:val="Header Char"/>
-    <w:basedOn w:val="DefaultParagraphFont"/>
-    <w:link w:val="Header"/>
+  <w:style w:type="character" w:customStyle="1" w:styleId="CabealhoCarter">
+    <w:name w:val="Cabeçalho Caráter"/>
+    <w:basedOn w:val="Tipodeletrapredefinidodopargrafo"/>
+    <w:link w:val="Cabealho"/>
     <w:uiPriority w:val="99"/>
     <w:rsid w:val="00B22F4E"/>
   </w:style>
-  <w:style w:type="paragraph" w:styleId="Footer">
+  <w:style w:type="paragraph" w:styleId="Rodap">
     <w:name w:val="footer"/>
     <w:basedOn w:val="Normal"/>
-    <w:link w:val="FooterChar"/>
+    <w:link w:val="RodapCarter"/>
     <w:uiPriority w:val="99"/>
     <w:unhideWhenUsed/>
     <w:rsid w:val="00B22F4E"/>
@@ -1522,14 +3085,14 @@
       </w:tabs>
     </w:pPr>
   </w:style>
-  <w:style w:type="character" w:customStyle="1" w:styleId="FooterChar">
-    <w:name w:val="Footer Char"/>
-    <w:basedOn w:val="DefaultParagraphFont"/>
-    <w:link w:val="Footer"/>
+  <w:style w:type="character" w:customStyle="1" w:styleId="RodapCarter">
+    <w:name w:val="Rodapé Caráter"/>
+    <w:basedOn w:val="Tipodeletrapredefinidodopargrafo"/>
+    <w:link w:val="Rodap"/>
     <w:uiPriority w:val="99"/>
     <w:rsid w:val="00B22F4E"/>
   </w:style>
-  <w:style w:type="paragraph" w:styleId="ListParagraph">
+  <w:style w:type="paragraph" w:styleId="PargrafodaLista">
     <w:name w:val="List Paragraph"/>
     <w:basedOn w:val="Normal"/>
     <w:uiPriority w:val="34"/>
@@ -1539,6 +3102,18 @@
       <w:ind w:left="720"/>
       <w:contextualSpacing/>
     </w:pPr>
+  </w:style>
+  <w:style w:type="character" w:styleId="Hiperligao">
+    <w:name w:val="Hyperlink"/>
+    <w:basedOn w:val="Tipodeletrapredefinidodopargrafo"/>
+    <w:uiPriority w:val="99"/>
+    <w:semiHidden/>
+    <w:unhideWhenUsed/>
+    <w:rsid w:val="008B1BF7"/>
+    <w:rPr>
+      <w:color w:val="0000FF"/>
+      <w:u w:val="single"/>
+    </w:rPr>
   </w:style>
 </w:styles>
 </file>

--- a/labs/lab11/GuiaoLab11.docx
+++ b/labs/lab11/GuiaoLab11.docx
@@ -171,7 +171,19 @@
         <w:rPr>
           <w:lang w:val="pt-PT"/>
         </w:rPr>
-        <w:t>Serão apresentadas tarefas, e os seus objetivos de usabilidade, a executar no protótipo funcional.</w:t>
+        <w:t xml:space="preserve">Serão </w:t>
+      </w:r>
+      <w:r>
+        <w:rPr>
+          <w:lang w:val="pt-PT"/>
+        </w:rPr>
+        <w:t>apresentadas tarefas</w:t>
+      </w:r>
+      <w:r>
+        <w:rPr>
+          <w:lang w:val="pt-PT"/>
+        </w:rPr>
+        <w:t xml:space="preserve"> e os seus objetivos de usabilidade, a executar no protótipo funcional.</w:t>
       </w:r>
     </w:p>
     <w:p>
@@ -257,19 +269,61 @@
         <w:rPr>
           <w:lang w:val="pt-PT"/>
         </w:rPr>
-        <w:t xml:space="preserve"> protótipo desenvolvido pode executar tarefas relacionadas com a localização amigos de amigos no re</w:t>
-      </w:r>
-      <w:r>
-        <w:rPr>
-          <w:lang w:val="pt-PT"/>
-        </w:rPr>
-        <w:t xml:space="preserve">cinto, tais como: partilhar a própria localização com os amigos, combinar pontos de encontro dentro do recinto e pedir localização de amigos. Também é possível serem realizadas tarefas relativas à </w:t>
-      </w:r>
-      <w:r>
-        <w:rPr>
-          <w:lang w:val="pt-PT"/>
-        </w:rPr>
-        <w:t xml:space="preserve">adição </w:t>
+        <w:t xml:space="preserve"> protótipo desenvolvido pode executar tarefas relaci</w:t>
+      </w:r>
+      <w:r>
+        <w:rPr>
+          <w:lang w:val="pt-PT"/>
+        </w:rPr>
+        <w:t>onadas com a localização amigo</w:t>
+      </w:r>
+      <w:r>
+        <w:rPr>
+          <w:lang w:val="pt-PT"/>
+        </w:rPr>
+        <w:t>s no re</w:t>
+      </w:r>
+      <w:r>
+        <w:rPr>
+          <w:lang w:val="pt-PT"/>
+        </w:rPr>
+        <w:t xml:space="preserve">cinto, tais como: partilhar a própria localização com os amigos, combinar pontos de encontro dentro do recinto e pedir localização de amigos. Também é possível </w:t>
+      </w:r>
+      <w:r>
+        <w:rPr>
+          <w:lang w:val="pt-PT"/>
+        </w:rPr>
+        <w:t xml:space="preserve">a execução de </w:t>
+      </w:r>
+      <w:r>
+        <w:rPr>
+          <w:lang w:val="pt-PT"/>
+        </w:rPr>
+        <w:t xml:space="preserve">tarefas relativas à </w:t>
+      </w:r>
+      <w:r>
+        <w:rPr>
+          <w:lang w:val="pt-PT"/>
+        </w:rPr>
+        <w:t>adição</w:t>
+      </w:r>
+      <w:r>
+        <w:rPr>
+          <w:lang w:val="pt-PT"/>
+        </w:rPr>
+        <w:t xml:space="preserve"> </w:t>
+      </w:r>
+      <w:r>
+        <w:rPr>
+          <w:lang w:val="pt-PT"/>
+        </w:rPr>
+        <w:t>a uma lista de favoritos</w:t>
+      </w:r>
+      <w:r>
+        <w:rPr>
+          <w:lang w:val="pt-PT"/>
+        </w:rPr>
+        <w:t xml:space="preserve"> </w:t>
       </w:r>
       <w:r>
         <w:rPr>
@@ -281,25 +335,27 @@
         <w:rPr>
           <w:lang w:val="pt-PT"/>
         </w:rPr>
-        <w:t>stas que irão atuar no festival</w:t>
-      </w:r>
-      <w:r>
-        <w:rPr>
-          <w:lang w:val="pt-PT"/>
-        </w:rPr>
-        <w:t xml:space="preserve"> a uma lista de favoritos</w:t>
-      </w:r>
-      <w:r>
-        <w:rPr>
-          <w:lang w:val="pt-PT"/>
-        </w:rPr>
-        <w:t xml:space="preserve">, podendo ser feita uma pesquisa por dia ou por palco. </w:t>
-      </w:r>
-      <w:r>
-        <w:rPr>
-          <w:lang w:val="pt-PT"/>
-        </w:rPr>
-        <w:t>Pode-se consultar inclusive, a lista de favoritos.</w:t>
+        <w:t xml:space="preserve">stas que irão atuar no festival, podendo ser feita uma pesquisa por dia ou por palco. </w:t>
+      </w:r>
+      <w:r>
+        <w:rPr>
+          <w:lang w:val="pt-PT"/>
+        </w:rPr>
+        <w:t>Pode-se consultar</w:t>
+      </w:r>
+      <w:r>
+        <w:rPr>
+          <w:lang w:val="pt-PT"/>
+        </w:rPr>
+        <w:t>,</w:t>
+      </w:r>
+      <w:bookmarkStart w:id="0" w:name="_GoBack"/>
+      <w:bookmarkEnd w:id="0"/>
+      <w:r>
+        <w:rPr>
+          <w:lang w:val="pt-PT"/>
+        </w:rPr>
+        <w:t xml:space="preserve"> inclusive, a lista de favoritos.</w:t>
       </w:r>
     </w:p>
     <w:p>
@@ -456,19 +512,7 @@
         <w:rPr>
           <w:lang w:val="pt-PT"/>
         </w:rPr>
-        <w:t xml:space="preserve"> será considerado o número de erros máximo, ou seja, irão ser contados os menus que </w:t>
-      </w:r>
-      <w:r>
-        <w:rPr>
-          <w:lang w:val="pt-PT"/>
-        </w:rPr>
-        <w:t>remeteriam o utilizador para o submenu errado como um ‘erro’</w:t>
-      </w:r>
-      <w:r>
-        <w:rPr>
-          <w:lang w:val="pt-PT"/>
-        </w:rPr>
-        <w:t>.</w:t>
+        <w:t xml:space="preserve"> será considerado o número de erros máximo, ou seja, irão ser contados os menus que remeteriam o utilizador para o submenu errado como um ‘erro’.</w:t>
       </w:r>
     </w:p>
     <w:p>
@@ -800,19 +844,7 @@
         <w:rPr>
           <w:lang w:val="pt-PT"/>
         </w:rPr>
-        <w:t xml:space="preserve">(A execução da tarefa por um utilizador que já conhece o sistema, sem cometer quaisquer erros, demora cerca de </w:t>
-      </w:r>
-      <w:r>
-        <w:rPr>
-          <w:lang w:val="pt-PT"/>
-        </w:rPr>
-        <w:t>25 segundos</w:t>
-      </w:r>
-      <w:r>
-        <w:rPr>
-          <w:lang w:val="pt-PT"/>
-        </w:rPr>
-        <w:t>.)</w:t>
+        <w:t>(A execução da tarefa por um utilizador que já conhece o sistema, sem cometer quaisquer erros, demora cerca de 25 segundos.)</w:t>
       </w:r>
     </w:p>
     <w:p>
@@ -1554,31 +1586,7 @@
         <w:rPr>
           <w:lang w:val="pt-PT"/>
         </w:rPr>
-        <w:t xml:space="preserve">: Menos de </w:t>
-      </w:r>
-      <w:r>
-        <w:rPr>
-          <w:lang w:val="pt-PT"/>
-        </w:rPr>
-        <w:t xml:space="preserve">60 </w:t>
-      </w:r>
-      <w:r>
-        <w:rPr>
-          <w:lang w:val="pt-PT"/>
-        </w:rPr>
-        <w:t xml:space="preserve">segundos. (A execução da tarefa por um utilizador que já conhece o sistema, sem cometer quaisquer erros, demora cerca de </w:t>
-      </w:r>
-      <w:r>
-        <w:rPr>
-          <w:lang w:val="pt-PT"/>
-        </w:rPr>
-        <w:t>4</w:t>
-      </w:r>
-      <w:r>
-        <w:rPr>
-          <w:lang w:val="pt-PT"/>
-        </w:rPr>
-        <w:t>0 segundos.)</w:t>
+        <w:t>: Menos de 60 segundos. (A execução da tarefa por um utilizador que já conhece o sistema, sem cometer quaisquer erros, demora cerca de 40 segundos.)</w:t>
       </w:r>
     </w:p>
     <w:p>
@@ -1661,8 +1669,6 @@
         </w:rPr>
         <w:t>: em média, resultados superiores a 4 pontos.</w:t>
       </w:r>
-      <w:bookmarkStart w:id="0" w:name="_GoBack"/>
-      <w:bookmarkEnd w:id="0"/>
     </w:p>
     <w:sectPr>
       <w:headerReference w:type="default" r:id="rId7"/>
